--- a/Курсовая Иванов.docx
+++ b/Курсовая Иванов.docx
@@ -1,6 +1,6 @@
 
 <file path=word/document.xml><?xml version="1.0" encoding="utf-8"?>
-<w:document xmlns:wpc="http://schemas.microsoft.com/office/word/2010/wordprocessingCanvas" xmlns:mc="http://schemas.openxmlformats.org/markup-compatibility/2006" xmlns:o="urn:schemas-microsoft-com:office:office" xmlns:r="http://schemas.openxmlformats.org/officeDocument/2006/relationships" xmlns:m="http://schemas.openxmlformats.org/officeDocument/2006/math" xmlns:v="urn:schemas-microsoft-com:vml" xmlns:wp14="http://schemas.microsoft.com/office/word/2010/wordprocessingDrawing" xmlns:wp="http://schemas.openxmlformats.org/drawingml/2006/wordprocessingDrawing" xmlns:w10="urn:schemas-microsoft-com:office:word" xmlns:w="http://schemas.openxmlformats.org/wordprocessingml/2006/main" xmlns:w14="http://schemas.microsoft.com/office/word/2010/wordml" xmlns:w15="http://schemas.microsoft.com/office/word/2012/wordml" xmlns:wpg="http://schemas.microsoft.com/office/word/2010/wordprocessingGroup" xmlns:wpi="http://schemas.microsoft.com/office/word/2010/wordprocessingInk" xmlns:wne="http://schemas.microsoft.com/office/word/2006/wordml" xmlns:wps="http://schemas.microsoft.com/office/word/2010/wordprocessingShape" mc:Ignorable="w14 w15 wp14">
+<w:document xmlns:wpc="http://schemas.microsoft.com/office/word/2010/wordprocessingCanvas" xmlns:mc="http://schemas.openxmlformats.org/markup-compatibility/2006" xmlns:o="urn:schemas-microsoft-com:office:office" xmlns:r="http://schemas.openxmlformats.org/officeDocument/2006/relationships" xmlns:m="http://schemas.openxmlformats.org/officeDocument/2006/math" xmlns:v="urn:schemas-microsoft-com:vml" xmlns:wp14="http://schemas.microsoft.com/office/word/2010/wordprocessingDrawing" xmlns:wp="http://schemas.openxmlformats.org/drawingml/2006/wordprocessingDrawing" xmlns:w10="urn:schemas-microsoft-com:office:word" xmlns:w="http://schemas.openxmlformats.org/wordprocessingml/2006/main" xmlns:w14="http://schemas.microsoft.com/office/word/2010/wordml" xmlns:w15="http://schemas.microsoft.com/office/word/2012/wordml" xmlns:wpg="http://schemas.microsoft.com/office/word/2010/wordprocessingGroup" xmlns:wpi="http://schemas.microsoft.com/office/word/2010/wordprocessingInk" xmlns:wne="http://schemas.microsoft.com/office/word/2006/wordml" xmlns:wps="http://schemas.microsoft.com/office/word/2010/wordprocessingShape" xmlns:a="http://schemas.openxmlformats.org/drawingml/2006/main" xmlns:pic="http://schemas.openxmlformats.org/drawingml/2006/picture" xmlns:a14="http://schemas.microsoft.com/office/drawing/2010/main" mc:Ignorable="w14 w15 wp14">
   <w:body>
     <w:p xmlns:wp14="http://schemas.microsoft.com/office/word/2010/wordml" wp14:textId="2F6F5C24">
       <w:pPr>
@@ -1612,11 +1612,1554 @@
     <w:p>
       <w:pPr>
         <w:pStyle w:val="Normal"/>
-        <w:rPr>
-          <w:rFonts w:ascii="Times New Roman" w:hAnsi="Times New Roman" w:eastAsia="Times New Roman" w:cs="Times New Roman"/>
-          <w:sz w:val="28"/>
-          <w:szCs w:val="28"/>
-        </w:rPr>
+        <w:spacing w:after="200" w:line="276" w:lineRule="auto"/>
+        <w:ind w:firstLine="0"/>
+        <w:jc w:val="both"/>
+        <w:rPr>
+          <w:rFonts w:ascii="Times New Roman" w:hAnsi="Times New Roman" w:eastAsia="Times New Roman" w:cs="Times New Roman"/>
+          <w:b w:val="0"/>
+          <w:bCs w:val="0"/>
+          <w:i w:val="0"/>
+          <w:iCs w:val="0"/>
+          <w:caps w:val="0"/>
+          <w:smallCaps w:val="0"/>
+          <w:noProof w:val="0"/>
+          <w:color w:val="000000" w:themeColor="text1" w:themeTint="FF" w:themeShade="FF"/>
+          <w:sz w:val="28"/>
+          <w:szCs w:val="28"/>
+          <w:lang w:val="ru-RU"/>
+        </w:rPr>
+      </w:pPr>
+      <w:r>
+        <w:rPr>
+          <w:rFonts w:ascii="Times New Roman" w:hAnsi="Times New Roman" w:eastAsia="Times New Roman" w:cs="Times New Roman"/>
+          <w:b w:val="0"/>
+          <w:bCs w:val="0"/>
+          <w:i w:val="0"/>
+          <w:iCs w:val="0"/>
+          <w:caps w:val="0"/>
+          <w:smallCaps w:val="0"/>
+          <w:noProof w:val="0"/>
+          <w:color w:val="000000" w:themeColor="text1" w:themeTint="FF" w:themeShade="FF"/>
+          <w:sz w:val="28"/>
+          <w:szCs w:val="28"/>
+          <w:lang w:val="ru-RU"/>
+        </w:rPr>
+        <w:t>1.2 Основной функционал</w:t>
+      </w:r>
+    </w:p>
+    <w:p>
+      <w:pPr>
+        <w:pStyle w:val="Normal"/>
+        <w:spacing w:after="200" w:line="276" w:lineRule="auto"/>
+        <w:ind w:firstLine="0"/>
+        <w:jc w:val="both"/>
+        <w:rPr>
+          <w:rFonts w:ascii="Times New Roman" w:hAnsi="Times New Roman" w:eastAsia="Times New Roman" w:cs="Times New Roman"/>
+          <w:b w:val="0"/>
+          <w:bCs w:val="0"/>
+          <w:i w:val="0"/>
+          <w:iCs w:val="0"/>
+          <w:caps w:val="0"/>
+          <w:smallCaps w:val="0"/>
+          <w:noProof w:val="0"/>
+          <w:color w:val="000000" w:themeColor="text1" w:themeTint="FF" w:themeShade="FF"/>
+          <w:sz w:val="28"/>
+          <w:szCs w:val="28"/>
+          <w:lang w:val="ru-RU"/>
+        </w:rPr>
+      </w:pPr>
+      <w:r>
+        <w:rPr>
+          <w:rFonts w:ascii="Times New Roman" w:hAnsi="Times New Roman" w:eastAsia="Times New Roman" w:cs="Times New Roman"/>
+          <w:b w:val="0"/>
+          <w:bCs w:val="0"/>
+          <w:i w:val="0"/>
+          <w:iCs w:val="0"/>
+          <w:caps w:val="0"/>
+          <w:smallCaps w:val="0"/>
+          <w:noProof w:val="0"/>
+          <w:color w:val="000000" w:themeColor="text1" w:themeTint="FF" w:themeShade="FF"/>
+          <w:sz w:val="28"/>
+          <w:szCs w:val="28"/>
+          <w:lang w:val="ru-RU"/>
+        </w:rPr>
+        <w:t xml:space="preserve">Для того, чтобы добавить нового доктора/пациента, пользователю нужно нажать кнопку под списком докторов/пациентов и ввести необходимые данные. </w:t>
+      </w:r>
+    </w:p>
+    <w:p>
+      <w:pPr>
+        <w:pStyle w:val="Normal"/>
+        <w:spacing w:after="200" w:line="276" w:lineRule="auto"/>
+        <w:ind w:firstLine="0"/>
+        <w:jc w:val="both"/>
+        <w:rPr>
+          <w:rFonts w:ascii="Times New Roman" w:hAnsi="Times New Roman" w:eastAsia="Times New Roman" w:cs="Times New Roman"/>
+          <w:b w:val="0"/>
+          <w:bCs w:val="0"/>
+          <w:i w:val="0"/>
+          <w:iCs w:val="0"/>
+          <w:caps w:val="0"/>
+          <w:smallCaps w:val="0"/>
+          <w:noProof w:val="0"/>
+          <w:color w:val="000000" w:themeColor="text1" w:themeTint="FF" w:themeShade="FF"/>
+          <w:sz w:val="28"/>
+          <w:szCs w:val="28"/>
+          <w:lang w:val="ru-RU"/>
+        </w:rPr>
+      </w:pPr>
+      <w:r>
+        <w:rPr>
+          <w:rFonts w:ascii="Times New Roman" w:hAnsi="Times New Roman" w:eastAsia="Times New Roman" w:cs="Times New Roman"/>
+          <w:b w:val="0"/>
+          <w:bCs w:val="0"/>
+          <w:i w:val="0"/>
+          <w:iCs w:val="0"/>
+          <w:caps w:val="0"/>
+          <w:smallCaps w:val="0"/>
+          <w:noProof w:val="0"/>
+          <w:color w:val="000000" w:themeColor="text1" w:themeTint="FF" w:themeShade="FF"/>
+          <w:sz w:val="28"/>
+          <w:szCs w:val="28"/>
+          <w:lang w:val="ru-RU"/>
+        </w:rPr>
+        <w:t>Чтобы удалить доктора/пациента, нужно выбрать его из списка и нажать кнопку в разделе информации о докторе/пациенте.</w:t>
+      </w:r>
+    </w:p>
+    <w:p>
+      <w:pPr>
+        <w:pStyle w:val="Normal"/>
+        <w:spacing w:after="200" w:line="276" w:lineRule="auto"/>
+        <w:ind w:firstLine="0"/>
+        <w:jc w:val="both"/>
+        <w:rPr>
+          <w:rFonts w:ascii="Times New Roman" w:hAnsi="Times New Roman" w:eastAsia="Times New Roman" w:cs="Times New Roman"/>
+          <w:b w:val="0"/>
+          <w:bCs w:val="0"/>
+          <w:i w:val="0"/>
+          <w:iCs w:val="0"/>
+          <w:caps w:val="0"/>
+          <w:smallCaps w:val="0"/>
+          <w:noProof w:val="0"/>
+          <w:color w:val="000000" w:themeColor="text1" w:themeTint="FF" w:themeShade="FF"/>
+          <w:sz w:val="28"/>
+          <w:szCs w:val="28"/>
+          <w:lang w:val="ru-RU"/>
+        </w:rPr>
+      </w:pPr>
+      <w:r>
+        <w:rPr>
+          <w:rFonts w:ascii="Times New Roman" w:hAnsi="Times New Roman" w:eastAsia="Times New Roman" w:cs="Times New Roman"/>
+          <w:b w:val="0"/>
+          <w:bCs w:val="0"/>
+          <w:i w:val="0"/>
+          <w:iCs w:val="0"/>
+          <w:caps w:val="0"/>
+          <w:smallCaps w:val="0"/>
+          <w:noProof w:val="0"/>
+          <w:color w:val="000000" w:themeColor="text1" w:themeTint="FF" w:themeShade="FF"/>
+          <w:sz w:val="28"/>
+          <w:szCs w:val="28"/>
+          <w:lang w:val="ru-RU"/>
+        </w:rPr>
+        <w:t>В приложении должна быть реализована функция поиска пациентов по заданному критерию и анализа заболеваемости пациентов.</w:t>
+      </w:r>
+    </w:p>
+    <w:p>
+      <w:pPr>
+        <w:pStyle w:val="Normal"/>
+        <w:spacing w:after="200" w:line="276" w:lineRule="auto"/>
+        <w:ind w:firstLine="0"/>
+        <w:jc w:val="both"/>
+        <w:rPr>
+          <w:rFonts w:ascii="Times New Roman" w:hAnsi="Times New Roman" w:eastAsia="Times New Roman" w:cs="Times New Roman"/>
+          <w:b w:val="0"/>
+          <w:bCs w:val="0"/>
+          <w:i w:val="0"/>
+          <w:iCs w:val="0"/>
+          <w:caps w:val="0"/>
+          <w:smallCaps w:val="0"/>
+          <w:noProof w:val="0"/>
+          <w:color w:val="000000" w:themeColor="text1" w:themeTint="FF" w:themeShade="FF"/>
+          <w:sz w:val="28"/>
+          <w:szCs w:val="28"/>
+          <w:lang w:val="ru-RU"/>
+        </w:rPr>
+      </w:pPr>
+    </w:p>
+    <w:p>
+      <w:pPr>
+        <w:pStyle w:val="Normal"/>
+        <w:spacing w:after="200" w:line="276" w:lineRule="auto"/>
+        <w:ind w:firstLine="0"/>
+        <w:jc w:val="both"/>
+        <w:rPr>
+          <w:rFonts w:ascii="Times New Roman" w:hAnsi="Times New Roman" w:eastAsia="Times New Roman" w:cs="Times New Roman"/>
+          <w:b w:val="0"/>
+          <w:bCs w:val="0"/>
+          <w:i w:val="0"/>
+          <w:iCs w:val="0"/>
+          <w:caps w:val="0"/>
+          <w:smallCaps w:val="0"/>
+          <w:noProof w:val="0"/>
+          <w:color w:val="000000" w:themeColor="text1" w:themeTint="FF" w:themeShade="FF"/>
+          <w:sz w:val="28"/>
+          <w:szCs w:val="28"/>
+          <w:lang w:val="ru-RU"/>
+        </w:rPr>
+      </w:pPr>
+      <w:r>
+        <w:rPr>
+          <w:rFonts w:ascii="Times New Roman" w:hAnsi="Times New Roman" w:eastAsia="Times New Roman" w:cs="Times New Roman"/>
+          <w:b w:val="0"/>
+          <w:bCs w:val="0"/>
+          <w:i w:val="0"/>
+          <w:iCs w:val="0"/>
+          <w:caps w:val="0"/>
+          <w:smallCaps w:val="0"/>
+          <w:noProof w:val="0"/>
+          <w:color w:val="000000" w:themeColor="text1" w:themeTint="FF" w:themeShade="FF"/>
+          <w:sz w:val="28"/>
+          <w:szCs w:val="28"/>
+          <w:lang w:val="ru-RU"/>
+        </w:rPr>
+        <w:t>1.3 Глоссарий</w:t>
+      </w:r>
+    </w:p>
+    <w:tbl>
+      <w:tblPr>
+        <w:tblStyle w:val="TableGrid"/>
+        <w:tblW w:w="0" w:type="auto"/>
+        <w:tblLayout w:type="fixed"/>
+        <w:tblLook w:val="06A0" w:firstRow="1" w:lastRow="0" w:firstColumn="1" w:lastColumn="0" w:noHBand="1" w:noVBand="1"/>
+      </w:tblPr>
+      <w:tblGrid>
+        <w:gridCol w:w="4508"/>
+        <w:gridCol w:w="4508"/>
+      </w:tblGrid>
+      <w:tr>
+        <w:tc>
+          <w:tcPr>
+            <w:tcW w:w="4508" w:type="dxa"/>
+            <w:tcMar/>
+          </w:tcPr>
+          <w:p>
+            <w:pPr>
+              <w:pStyle w:val="Normal"/>
+              <w:rPr>
+                <w:rFonts w:ascii="Times New Roman" w:hAnsi="Times New Roman" w:eastAsia="Times New Roman" w:cs="Times New Roman"/>
+                <w:b w:val="1"/>
+                <w:bCs w:val="1"/>
+                <w:i w:val="0"/>
+                <w:iCs w:val="0"/>
+                <w:caps w:val="0"/>
+                <w:smallCaps w:val="0"/>
+                <w:noProof w:val="0"/>
+                <w:color w:val="000000" w:themeColor="text1" w:themeTint="FF" w:themeShade="FF"/>
+                <w:sz w:val="28"/>
+                <w:szCs w:val="28"/>
+                <w:lang w:val="ru-RU"/>
+              </w:rPr>
+            </w:pPr>
+            <w:r>
+              <w:rPr>
+                <w:rFonts w:ascii="Times New Roman" w:hAnsi="Times New Roman" w:eastAsia="Times New Roman" w:cs="Times New Roman"/>
+                <w:b w:val="1"/>
+                <w:bCs w:val="1"/>
+                <w:i w:val="0"/>
+                <w:iCs w:val="0"/>
+                <w:caps w:val="0"/>
+                <w:smallCaps w:val="0"/>
+                <w:noProof w:val="0"/>
+                <w:color w:val="000000" w:themeColor="text1" w:themeTint="FF" w:themeShade="FF"/>
+                <w:sz w:val="28"/>
+                <w:szCs w:val="28"/>
+                <w:lang w:val="ru-RU"/>
+              </w:rPr>
+              <w:t>Термин</w:t>
+            </w:r>
+          </w:p>
+        </w:tc>
+        <w:tc>
+          <w:tcPr>
+            <w:tcW w:w="4508" w:type="dxa"/>
+            <w:tcMar/>
+          </w:tcPr>
+          <w:p>
+            <w:pPr>
+              <w:pStyle w:val="Normal"/>
+              <w:rPr>
+                <w:rFonts w:ascii="Times New Roman" w:hAnsi="Times New Roman" w:eastAsia="Times New Roman" w:cs="Times New Roman"/>
+                <w:b w:val="1"/>
+                <w:bCs w:val="1"/>
+                <w:i w:val="0"/>
+                <w:iCs w:val="0"/>
+                <w:caps w:val="0"/>
+                <w:smallCaps w:val="0"/>
+                <w:noProof w:val="0"/>
+                <w:color w:val="000000" w:themeColor="text1" w:themeTint="FF" w:themeShade="FF"/>
+                <w:sz w:val="28"/>
+                <w:szCs w:val="28"/>
+                <w:lang w:val="ru-RU"/>
+              </w:rPr>
+            </w:pPr>
+            <w:r>
+              <w:rPr>
+                <w:rFonts w:ascii="Times New Roman" w:hAnsi="Times New Roman" w:eastAsia="Times New Roman" w:cs="Times New Roman"/>
+                <w:b w:val="1"/>
+                <w:bCs w:val="1"/>
+                <w:i w:val="0"/>
+                <w:iCs w:val="0"/>
+                <w:caps w:val="0"/>
+                <w:smallCaps w:val="0"/>
+                <w:noProof w:val="0"/>
+                <w:color w:val="000000" w:themeColor="text1" w:themeTint="FF" w:themeShade="FF"/>
+                <w:sz w:val="28"/>
+                <w:szCs w:val="28"/>
+                <w:lang w:val="ru-RU"/>
+              </w:rPr>
+              <w:t>Значение</w:t>
+            </w:r>
+          </w:p>
+        </w:tc>
+      </w:tr>
+      <w:tr>
+        <w:tc>
+          <w:tcPr>
+            <w:tcW w:w="4508" w:type="dxa"/>
+            <w:tcMar/>
+          </w:tcPr>
+          <w:p>
+            <w:pPr>
+              <w:pStyle w:val="Normal"/>
+              <w:rPr>
+                <w:rFonts w:ascii="Times New Roman" w:hAnsi="Times New Roman" w:eastAsia="Times New Roman" w:cs="Times New Roman"/>
+                <w:b w:val="0"/>
+                <w:bCs w:val="0"/>
+                <w:i w:val="0"/>
+                <w:iCs w:val="0"/>
+                <w:caps w:val="0"/>
+                <w:smallCaps w:val="0"/>
+                <w:noProof w:val="0"/>
+                <w:color w:val="000000" w:themeColor="text1" w:themeTint="FF" w:themeShade="FF"/>
+                <w:sz w:val="28"/>
+                <w:szCs w:val="28"/>
+                <w:lang w:val="ru-RU"/>
+              </w:rPr>
+            </w:pPr>
+            <w:r>
+              <w:rPr>
+                <w:rFonts w:ascii="Times New Roman" w:hAnsi="Times New Roman" w:eastAsia="Times New Roman" w:cs="Times New Roman"/>
+                <w:b w:val="0"/>
+                <w:bCs w:val="0"/>
+                <w:i w:val="0"/>
+                <w:iCs w:val="0"/>
+                <w:caps w:val="0"/>
+                <w:smallCaps w:val="0"/>
+                <w:noProof w:val="0"/>
+                <w:color w:val="000000" w:themeColor="text1" w:themeTint="FF" w:themeShade="FF"/>
+                <w:sz w:val="28"/>
+                <w:szCs w:val="28"/>
+                <w:lang w:val="ru-RU"/>
+              </w:rPr>
+              <w:t>Доктор</w:t>
+            </w:r>
+          </w:p>
+        </w:tc>
+        <w:tc>
+          <w:tcPr>
+            <w:tcW w:w="4508" w:type="dxa"/>
+            <w:tcMar/>
+          </w:tcPr>
+          <w:p>
+            <w:pPr>
+              <w:pStyle w:val="Normal"/>
+              <w:rPr>
+                <w:rFonts w:ascii="Times New Roman" w:hAnsi="Times New Roman" w:eastAsia="Times New Roman" w:cs="Times New Roman"/>
+                <w:b w:val="0"/>
+                <w:bCs w:val="0"/>
+                <w:i w:val="0"/>
+                <w:iCs w:val="0"/>
+                <w:caps w:val="0"/>
+                <w:smallCaps w:val="0"/>
+                <w:noProof w:val="0"/>
+                <w:color w:val="000000" w:themeColor="text1" w:themeTint="FF" w:themeShade="FF"/>
+                <w:sz w:val="28"/>
+                <w:szCs w:val="28"/>
+                <w:lang w:val="ru-RU"/>
+              </w:rPr>
+            </w:pPr>
+            <w:r>
+              <w:rPr>
+                <w:rFonts w:ascii="Times New Roman" w:hAnsi="Times New Roman" w:eastAsia="Times New Roman" w:cs="Times New Roman"/>
+                <w:b w:val="0"/>
+                <w:bCs w:val="0"/>
+                <w:i w:val="0"/>
+                <w:iCs w:val="0"/>
+                <w:caps w:val="0"/>
+                <w:smallCaps w:val="0"/>
+                <w:noProof w:val="0"/>
+                <w:color w:val="000000" w:themeColor="text1" w:themeTint="FF" w:themeShade="FF"/>
+                <w:sz w:val="28"/>
+                <w:szCs w:val="28"/>
+                <w:lang w:val="ru-RU"/>
+              </w:rPr>
+              <w:t>Работник поликлиники</w:t>
+            </w:r>
+          </w:p>
+        </w:tc>
+      </w:tr>
+      <w:tr>
+        <w:tc>
+          <w:tcPr>
+            <w:tcW w:w="4508" w:type="dxa"/>
+            <w:tcMar/>
+          </w:tcPr>
+          <w:p>
+            <w:pPr>
+              <w:pStyle w:val="Normal"/>
+              <w:rPr>
+                <w:rFonts w:ascii="Times New Roman" w:hAnsi="Times New Roman" w:eastAsia="Times New Roman" w:cs="Times New Roman"/>
+                <w:b w:val="0"/>
+                <w:bCs w:val="0"/>
+                <w:i w:val="0"/>
+                <w:iCs w:val="0"/>
+                <w:caps w:val="0"/>
+                <w:smallCaps w:val="0"/>
+                <w:noProof w:val="0"/>
+                <w:color w:val="000000" w:themeColor="text1" w:themeTint="FF" w:themeShade="FF"/>
+                <w:sz w:val="28"/>
+                <w:szCs w:val="28"/>
+                <w:lang w:val="ru-RU"/>
+              </w:rPr>
+            </w:pPr>
+            <w:r>
+              <w:rPr>
+                <w:rFonts w:ascii="Times New Roman" w:hAnsi="Times New Roman" w:eastAsia="Times New Roman" w:cs="Times New Roman"/>
+                <w:b w:val="0"/>
+                <w:bCs w:val="0"/>
+                <w:i w:val="0"/>
+                <w:iCs w:val="0"/>
+                <w:caps w:val="0"/>
+                <w:smallCaps w:val="0"/>
+                <w:noProof w:val="0"/>
+                <w:color w:val="000000" w:themeColor="text1" w:themeTint="FF" w:themeShade="FF"/>
+                <w:sz w:val="28"/>
+                <w:szCs w:val="28"/>
+                <w:lang w:val="ru-RU"/>
+              </w:rPr>
+              <w:t>Пациент</w:t>
+            </w:r>
+          </w:p>
+        </w:tc>
+        <w:tc>
+          <w:tcPr>
+            <w:tcW w:w="4508" w:type="dxa"/>
+            <w:tcMar/>
+          </w:tcPr>
+          <w:p>
+            <w:pPr>
+              <w:pStyle w:val="Normal"/>
+              <w:rPr>
+                <w:rFonts w:ascii="Times New Roman" w:hAnsi="Times New Roman" w:eastAsia="Times New Roman" w:cs="Times New Roman"/>
+                <w:b w:val="0"/>
+                <w:bCs w:val="0"/>
+                <w:i w:val="0"/>
+                <w:iCs w:val="0"/>
+                <w:caps w:val="0"/>
+                <w:smallCaps w:val="0"/>
+                <w:noProof w:val="0"/>
+                <w:color w:val="000000" w:themeColor="text1" w:themeTint="FF" w:themeShade="FF"/>
+                <w:sz w:val="28"/>
+                <w:szCs w:val="28"/>
+                <w:lang w:val="ru-RU"/>
+              </w:rPr>
+            </w:pPr>
+            <w:r>
+              <w:rPr>
+                <w:rFonts w:ascii="Times New Roman" w:hAnsi="Times New Roman" w:eastAsia="Times New Roman" w:cs="Times New Roman"/>
+                <w:b w:val="0"/>
+                <w:bCs w:val="0"/>
+                <w:i w:val="0"/>
+                <w:iCs w:val="0"/>
+                <w:caps w:val="0"/>
+                <w:smallCaps w:val="0"/>
+                <w:noProof w:val="0"/>
+                <w:color w:val="000000" w:themeColor="text1" w:themeTint="FF" w:themeShade="FF"/>
+                <w:sz w:val="28"/>
+                <w:szCs w:val="28"/>
+                <w:lang w:val="ru-RU"/>
+              </w:rPr>
+              <w:t>Человек, находящийся на учете в поликлинике</w:t>
+            </w:r>
+          </w:p>
+        </w:tc>
+      </w:tr>
+      <w:tr>
+        <w:tc>
+          <w:tcPr>
+            <w:tcW w:w="4508" w:type="dxa"/>
+            <w:tcMar/>
+          </w:tcPr>
+          <w:p>
+            <w:pPr>
+              <w:pStyle w:val="Normal"/>
+              <w:rPr>
+                <w:rFonts w:ascii="Times New Roman" w:hAnsi="Times New Roman" w:eastAsia="Times New Roman" w:cs="Times New Roman"/>
+                <w:b w:val="0"/>
+                <w:bCs w:val="0"/>
+                <w:i w:val="0"/>
+                <w:iCs w:val="0"/>
+                <w:caps w:val="0"/>
+                <w:smallCaps w:val="0"/>
+                <w:noProof w:val="0"/>
+                <w:color w:val="000000" w:themeColor="text1" w:themeTint="FF" w:themeShade="FF"/>
+                <w:sz w:val="28"/>
+                <w:szCs w:val="28"/>
+                <w:lang w:val="ru-RU"/>
+              </w:rPr>
+            </w:pPr>
+            <w:r>
+              <w:rPr>
+                <w:rFonts w:ascii="Times New Roman" w:hAnsi="Times New Roman" w:eastAsia="Times New Roman" w:cs="Times New Roman"/>
+                <w:b w:val="0"/>
+                <w:bCs w:val="0"/>
+                <w:i w:val="0"/>
+                <w:iCs w:val="0"/>
+                <w:caps w:val="0"/>
+                <w:smallCaps w:val="0"/>
+                <w:noProof w:val="0"/>
+                <w:color w:val="000000" w:themeColor="text1" w:themeTint="FF" w:themeShade="FF"/>
+                <w:sz w:val="28"/>
+                <w:szCs w:val="28"/>
+                <w:lang w:val="ru-RU"/>
+              </w:rPr>
+              <w:t>Список докторов</w:t>
+            </w:r>
+          </w:p>
+        </w:tc>
+        <w:tc>
+          <w:tcPr>
+            <w:tcW w:w="4508" w:type="dxa"/>
+            <w:tcMar/>
+          </w:tcPr>
+          <w:p>
+            <w:pPr>
+              <w:pStyle w:val="Normal"/>
+              <w:rPr>
+                <w:rFonts w:ascii="Times New Roman" w:hAnsi="Times New Roman" w:eastAsia="Times New Roman" w:cs="Times New Roman"/>
+                <w:b w:val="0"/>
+                <w:bCs w:val="0"/>
+                <w:i w:val="0"/>
+                <w:iCs w:val="0"/>
+                <w:caps w:val="0"/>
+                <w:smallCaps w:val="0"/>
+                <w:noProof w:val="0"/>
+                <w:color w:val="000000" w:themeColor="text1" w:themeTint="FF" w:themeShade="FF"/>
+                <w:sz w:val="28"/>
+                <w:szCs w:val="28"/>
+                <w:lang w:val="ru-RU"/>
+              </w:rPr>
+            </w:pPr>
+            <w:r>
+              <w:rPr>
+                <w:rFonts w:ascii="Times New Roman" w:hAnsi="Times New Roman" w:eastAsia="Times New Roman" w:cs="Times New Roman"/>
+                <w:b w:val="0"/>
+                <w:bCs w:val="0"/>
+                <w:i w:val="0"/>
+                <w:iCs w:val="0"/>
+                <w:caps w:val="0"/>
+                <w:smallCaps w:val="0"/>
+                <w:noProof w:val="0"/>
+                <w:color w:val="000000" w:themeColor="text1" w:themeTint="FF" w:themeShade="FF"/>
+                <w:sz w:val="28"/>
+                <w:szCs w:val="28"/>
+                <w:lang w:val="ru-RU"/>
+              </w:rPr>
+              <w:t>Список людей, работающих в поликлинике</w:t>
+            </w:r>
+          </w:p>
+        </w:tc>
+      </w:tr>
+      <w:tr>
+        <w:tc>
+          <w:tcPr>
+            <w:tcW w:w="4508" w:type="dxa"/>
+            <w:tcMar/>
+          </w:tcPr>
+          <w:p>
+            <w:pPr>
+              <w:pStyle w:val="Normal"/>
+              <w:rPr>
+                <w:rFonts w:ascii="Times New Roman" w:hAnsi="Times New Roman" w:eastAsia="Times New Roman" w:cs="Times New Roman"/>
+                <w:b w:val="0"/>
+                <w:bCs w:val="0"/>
+                <w:i w:val="0"/>
+                <w:iCs w:val="0"/>
+                <w:caps w:val="0"/>
+                <w:smallCaps w:val="0"/>
+                <w:noProof w:val="0"/>
+                <w:color w:val="000000" w:themeColor="text1" w:themeTint="FF" w:themeShade="FF"/>
+                <w:sz w:val="28"/>
+                <w:szCs w:val="28"/>
+                <w:lang w:val="ru-RU"/>
+              </w:rPr>
+            </w:pPr>
+            <w:r>
+              <w:rPr>
+                <w:rFonts w:ascii="Times New Roman" w:hAnsi="Times New Roman" w:eastAsia="Times New Roman" w:cs="Times New Roman"/>
+                <w:b w:val="0"/>
+                <w:bCs w:val="0"/>
+                <w:i w:val="0"/>
+                <w:iCs w:val="0"/>
+                <w:caps w:val="0"/>
+                <w:smallCaps w:val="0"/>
+                <w:noProof w:val="0"/>
+                <w:color w:val="000000" w:themeColor="text1" w:themeTint="FF" w:themeShade="FF"/>
+                <w:sz w:val="28"/>
+                <w:szCs w:val="28"/>
+                <w:lang w:val="ru-RU"/>
+              </w:rPr>
+              <w:t>Список пациентов</w:t>
+            </w:r>
+          </w:p>
+        </w:tc>
+        <w:tc>
+          <w:tcPr>
+            <w:tcW w:w="4508" w:type="dxa"/>
+            <w:tcMar/>
+          </w:tcPr>
+          <w:p>
+            <w:pPr>
+              <w:pStyle w:val="Normal"/>
+              <w:rPr>
+                <w:rFonts w:ascii="Times New Roman" w:hAnsi="Times New Roman" w:eastAsia="Times New Roman" w:cs="Times New Roman"/>
+                <w:b w:val="0"/>
+                <w:bCs w:val="0"/>
+                <w:i w:val="0"/>
+                <w:iCs w:val="0"/>
+                <w:caps w:val="0"/>
+                <w:smallCaps w:val="0"/>
+                <w:noProof w:val="0"/>
+                <w:color w:val="000000" w:themeColor="text1" w:themeTint="FF" w:themeShade="FF"/>
+                <w:sz w:val="28"/>
+                <w:szCs w:val="28"/>
+                <w:lang w:val="ru-RU"/>
+              </w:rPr>
+            </w:pPr>
+            <w:r>
+              <w:rPr>
+                <w:rFonts w:ascii="Times New Roman" w:hAnsi="Times New Roman" w:eastAsia="Times New Roman" w:cs="Times New Roman"/>
+                <w:b w:val="0"/>
+                <w:bCs w:val="0"/>
+                <w:i w:val="0"/>
+                <w:iCs w:val="0"/>
+                <w:caps w:val="0"/>
+                <w:smallCaps w:val="0"/>
+                <w:noProof w:val="0"/>
+                <w:color w:val="000000" w:themeColor="text1" w:themeTint="FF" w:themeShade="FF"/>
+                <w:sz w:val="28"/>
+                <w:szCs w:val="28"/>
+                <w:lang w:val="ru-RU"/>
+              </w:rPr>
+              <w:t xml:space="preserve">Список людей, находящихся на </w:t>
+            </w:r>
+            <w:r>
+              <w:rPr>
+                <w:rFonts w:ascii="Times New Roman" w:hAnsi="Times New Roman" w:eastAsia="Times New Roman" w:cs="Times New Roman"/>
+                <w:b w:val="0"/>
+                <w:bCs w:val="0"/>
+                <w:i w:val="0"/>
+                <w:iCs w:val="0"/>
+                <w:caps w:val="0"/>
+                <w:smallCaps w:val="0"/>
+                <w:noProof w:val="0"/>
+                <w:color w:val="000000" w:themeColor="text1" w:themeTint="FF" w:themeShade="FF"/>
+                <w:sz w:val="28"/>
+                <w:szCs w:val="28"/>
+                <w:lang w:val="ru-RU"/>
+              </w:rPr>
+              <w:t>учете</w:t>
+            </w:r>
+            <w:r>
+              <w:rPr>
+                <w:rFonts w:ascii="Times New Roman" w:hAnsi="Times New Roman" w:eastAsia="Times New Roman" w:cs="Times New Roman"/>
+                <w:b w:val="0"/>
+                <w:bCs w:val="0"/>
+                <w:i w:val="0"/>
+                <w:iCs w:val="0"/>
+                <w:caps w:val="0"/>
+                <w:smallCaps w:val="0"/>
+                <w:noProof w:val="0"/>
+                <w:color w:val="000000" w:themeColor="text1" w:themeTint="FF" w:themeShade="FF"/>
+                <w:sz w:val="28"/>
+                <w:szCs w:val="28"/>
+                <w:lang w:val="ru-RU"/>
+              </w:rPr>
+              <w:t xml:space="preserve"> в поликлинике</w:t>
+            </w:r>
+          </w:p>
+        </w:tc>
+      </w:tr>
+      <w:tr>
+        <w:tc>
+          <w:tcPr>
+            <w:tcW w:w="4508" w:type="dxa"/>
+            <w:tcMar/>
+          </w:tcPr>
+          <w:p>
+            <w:pPr>
+              <w:pStyle w:val="Normal"/>
+              <w:rPr>
+                <w:rFonts w:ascii="Times New Roman" w:hAnsi="Times New Roman" w:eastAsia="Times New Roman" w:cs="Times New Roman"/>
+                <w:b w:val="0"/>
+                <w:bCs w:val="0"/>
+                <w:i w:val="0"/>
+                <w:iCs w:val="0"/>
+                <w:caps w:val="0"/>
+                <w:smallCaps w:val="0"/>
+                <w:noProof w:val="0"/>
+                <w:color w:val="000000" w:themeColor="text1" w:themeTint="FF" w:themeShade="FF"/>
+                <w:sz w:val="28"/>
+                <w:szCs w:val="28"/>
+                <w:lang w:val="ru-RU"/>
+              </w:rPr>
+            </w:pPr>
+            <w:r>
+              <w:rPr>
+                <w:rFonts w:ascii="Times New Roman" w:hAnsi="Times New Roman" w:eastAsia="Times New Roman" w:cs="Times New Roman"/>
+                <w:b w:val="0"/>
+                <w:bCs w:val="0"/>
+                <w:i w:val="0"/>
+                <w:iCs w:val="0"/>
+                <w:caps w:val="0"/>
+                <w:smallCaps w:val="0"/>
+                <w:noProof w:val="0"/>
+                <w:color w:val="000000" w:themeColor="text1" w:themeTint="FF" w:themeShade="FF"/>
+                <w:sz w:val="28"/>
+                <w:szCs w:val="28"/>
+                <w:lang w:val="ru-RU"/>
+              </w:rPr>
+              <w:t>Информация</w:t>
+            </w:r>
+          </w:p>
+          <w:p>
+            <w:pPr>
+              <w:pStyle w:val="Normal"/>
+              <w:rPr>
+                <w:rFonts w:ascii="Times New Roman" w:hAnsi="Times New Roman" w:eastAsia="Times New Roman" w:cs="Times New Roman"/>
+                <w:b w:val="0"/>
+                <w:bCs w:val="0"/>
+                <w:i w:val="0"/>
+                <w:iCs w:val="0"/>
+                <w:caps w:val="0"/>
+                <w:smallCaps w:val="0"/>
+                <w:noProof w:val="0"/>
+                <w:color w:val="000000" w:themeColor="text1" w:themeTint="FF" w:themeShade="FF"/>
+                <w:sz w:val="28"/>
+                <w:szCs w:val="28"/>
+                <w:lang w:val="ru-RU"/>
+              </w:rPr>
+            </w:pPr>
+          </w:p>
+        </w:tc>
+        <w:tc>
+          <w:tcPr>
+            <w:tcW w:w="4508" w:type="dxa"/>
+            <w:tcMar/>
+          </w:tcPr>
+          <w:p>
+            <w:pPr>
+              <w:pStyle w:val="Normal"/>
+              <w:rPr>
+                <w:rFonts w:ascii="Times New Roman" w:hAnsi="Times New Roman" w:eastAsia="Times New Roman" w:cs="Times New Roman"/>
+                <w:b w:val="0"/>
+                <w:bCs w:val="0"/>
+                <w:i w:val="0"/>
+                <w:iCs w:val="0"/>
+                <w:caps w:val="0"/>
+                <w:smallCaps w:val="0"/>
+                <w:noProof w:val="0"/>
+                <w:color w:val="000000" w:themeColor="text1" w:themeTint="FF" w:themeShade="FF"/>
+                <w:sz w:val="28"/>
+                <w:szCs w:val="28"/>
+                <w:lang w:val="ru-RU"/>
+              </w:rPr>
+            </w:pPr>
+            <w:r>
+              <w:rPr>
+                <w:rFonts w:ascii="Times New Roman" w:hAnsi="Times New Roman" w:eastAsia="Times New Roman" w:cs="Times New Roman"/>
+                <w:b w:val="0"/>
+                <w:bCs w:val="0"/>
+                <w:i w:val="0"/>
+                <w:iCs w:val="0"/>
+                <w:caps w:val="0"/>
+                <w:smallCaps w:val="0"/>
+                <w:noProof w:val="0"/>
+                <w:color w:val="000000" w:themeColor="text1" w:themeTint="FF" w:themeShade="FF"/>
+                <w:sz w:val="28"/>
+                <w:szCs w:val="28"/>
+                <w:lang w:val="ru-RU"/>
+              </w:rPr>
+              <w:t>Раздел с информацией о докторе/пациенте</w:t>
+            </w:r>
+          </w:p>
+          <w:p>
+            <w:pPr>
+              <w:pStyle w:val="Normal"/>
+              <w:rPr>
+                <w:rFonts w:ascii="Times New Roman" w:hAnsi="Times New Roman" w:eastAsia="Times New Roman" w:cs="Times New Roman"/>
+                <w:b w:val="0"/>
+                <w:bCs w:val="0"/>
+                <w:i w:val="0"/>
+                <w:iCs w:val="0"/>
+                <w:caps w:val="0"/>
+                <w:smallCaps w:val="0"/>
+                <w:noProof w:val="0"/>
+                <w:color w:val="000000" w:themeColor="text1" w:themeTint="FF" w:themeShade="FF"/>
+                <w:sz w:val="28"/>
+                <w:szCs w:val="28"/>
+                <w:lang w:val="ru-RU"/>
+              </w:rPr>
+            </w:pPr>
+          </w:p>
+        </w:tc>
+      </w:tr>
+      <w:tr>
+        <w:tc>
+          <w:tcPr>
+            <w:tcW w:w="4508" w:type="dxa"/>
+            <w:tcMar/>
+          </w:tcPr>
+          <w:p>
+            <w:pPr>
+              <w:pStyle w:val="Normal"/>
+              <w:rPr>
+                <w:rFonts w:ascii="Times New Roman" w:hAnsi="Times New Roman" w:eastAsia="Times New Roman" w:cs="Times New Roman"/>
+                <w:b w:val="0"/>
+                <w:bCs w:val="0"/>
+                <w:i w:val="0"/>
+                <w:iCs w:val="0"/>
+                <w:caps w:val="0"/>
+                <w:smallCaps w:val="0"/>
+                <w:noProof w:val="0"/>
+                <w:color w:val="000000" w:themeColor="text1" w:themeTint="FF" w:themeShade="FF"/>
+                <w:sz w:val="28"/>
+                <w:szCs w:val="28"/>
+                <w:lang w:val="ru-RU"/>
+              </w:rPr>
+            </w:pPr>
+            <w:r>
+              <w:rPr>
+                <w:rFonts w:ascii="Times New Roman" w:hAnsi="Times New Roman" w:eastAsia="Times New Roman" w:cs="Times New Roman"/>
+                <w:b w:val="0"/>
+                <w:bCs w:val="0"/>
+                <w:i w:val="0"/>
+                <w:iCs w:val="0"/>
+                <w:caps w:val="0"/>
+                <w:smallCaps w:val="0"/>
+                <w:noProof w:val="0"/>
+                <w:color w:val="000000" w:themeColor="text1" w:themeTint="FF" w:themeShade="FF"/>
+                <w:sz w:val="28"/>
+                <w:szCs w:val="28"/>
+                <w:lang w:val="ru-RU"/>
+              </w:rPr>
+              <w:t>Справка</w:t>
+            </w:r>
+          </w:p>
+        </w:tc>
+        <w:tc>
+          <w:tcPr>
+            <w:tcW w:w="4508" w:type="dxa"/>
+            <w:tcMar/>
+          </w:tcPr>
+          <w:p>
+            <w:pPr>
+              <w:pStyle w:val="Normal"/>
+              <w:rPr>
+                <w:rFonts w:ascii="Times New Roman" w:hAnsi="Times New Roman" w:eastAsia="Times New Roman" w:cs="Times New Roman"/>
+                <w:b w:val="0"/>
+                <w:bCs w:val="0"/>
+                <w:i w:val="0"/>
+                <w:iCs w:val="0"/>
+                <w:caps w:val="0"/>
+                <w:smallCaps w:val="0"/>
+                <w:noProof w:val="0"/>
+                <w:color w:val="000000" w:themeColor="text1" w:themeTint="FF" w:themeShade="FF"/>
+                <w:sz w:val="28"/>
+                <w:szCs w:val="28"/>
+                <w:lang w:val="ru-RU"/>
+              </w:rPr>
+            </w:pPr>
+            <w:r>
+              <w:rPr>
+                <w:rFonts w:ascii="Times New Roman" w:hAnsi="Times New Roman" w:eastAsia="Times New Roman" w:cs="Times New Roman"/>
+                <w:b w:val="0"/>
+                <w:bCs w:val="0"/>
+                <w:i w:val="0"/>
+                <w:iCs w:val="0"/>
+                <w:caps w:val="0"/>
+                <w:smallCaps w:val="0"/>
+                <w:noProof w:val="0"/>
+                <w:color w:val="000000" w:themeColor="text1" w:themeTint="FF" w:themeShade="FF"/>
+                <w:sz w:val="28"/>
+                <w:szCs w:val="28"/>
+                <w:lang w:val="ru-RU"/>
+              </w:rPr>
+              <w:t>Запись о том, что пациент был в указанную дату на приёме</w:t>
+            </w:r>
+          </w:p>
+        </w:tc>
+      </w:tr>
+    </w:tbl>
+    <w:p>
+      <w:pPr>
+        <w:pStyle w:val="Normal"/>
+      </w:pPr>
+    </w:p>
+    <w:p>
+      <w:pPr>
+        <w:pStyle w:val="Normal"/>
+      </w:pPr>
+      <w:r>
+        <w:rPr>
+          <w:rFonts w:ascii="Times New Roman" w:hAnsi="Times New Roman" w:eastAsia="Times New Roman" w:cs="Times New Roman"/>
+          <w:sz w:val="28"/>
+          <w:szCs w:val="28"/>
+        </w:rPr>
+        <w:t>1.4 Действующие лица</w:t>
+      </w:r>
+    </w:p>
+    <w:p>
+      <w:pPr>
+        <w:pStyle w:val="Normal"/>
+        <w:rPr>
+          <w:rFonts w:ascii="Times New Roman" w:hAnsi="Times New Roman" w:eastAsia="Times New Roman" w:cs="Times New Roman"/>
+          <w:sz w:val="28"/>
+          <w:szCs w:val="28"/>
+        </w:rPr>
+      </w:pPr>
+      <w:r>
+        <w:rPr>
+          <w:rFonts w:ascii="Times New Roman" w:hAnsi="Times New Roman" w:eastAsia="Times New Roman" w:cs="Times New Roman"/>
+          <w:sz w:val="28"/>
+          <w:szCs w:val="28"/>
+        </w:rPr>
+        <w:t>Пользователь приложения - добавляет/удаляет новых докторов/пациентов, добавляет новые справки пациентам, смотрит анализ заболеваемости.</w:t>
+      </w:r>
+    </w:p>
+    <w:p>
+      <w:pPr>
+        <w:pStyle w:val="Normal"/>
+        <w:rPr>
+          <w:rFonts w:ascii="Times New Roman" w:hAnsi="Times New Roman" w:eastAsia="Times New Roman" w:cs="Times New Roman"/>
+          <w:sz w:val="28"/>
+          <w:szCs w:val="28"/>
+        </w:rPr>
+      </w:pPr>
+      <w:r>
+        <w:rPr>
+          <w:rFonts w:ascii="Times New Roman" w:hAnsi="Times New Roman" w:eastAsia="Times New Roman" w:cs="Times New Roman"/>
+          <w:sz w:val="28"/>
+          <w:szCs w:val="28"/>
+        </w:rPr>
+        <w:t>Поисковая система - ищет и выводит пациентов по заданным критериям.</w:t>
+      </w:r>
+    </w:p>
+    <w:p>
+      <w:pPr>
+        <w:pStyle w:val="Normal"/>
+        <w:rPr>
+          <w:rFonts w:ascii="Times New Roman" w:hAnsi="Times New Roman" w:eastAsia="Times New Roman" w:cs="Times New Roman"/>
+          <w:sz w:val="28"/>
+          <w:szCs w:val="28"/>
+        </w:rPr>
+      </w:pPr>
+      <w:r>
+        <w:rPr>
+          <w:rFonts w:ascii="Times New Roman" w:hAnsi="Times New Roman" w:eastAsia="Times New Roman" w:cs="Times New Roman"/>
+          <w:sz w:val="28"/>
+          <w:szCs w:val="28"/>
+        </w:rPr>
+        <w:t>1.5 Варианты использования</w:t>
+      </w:r>
+    </w:p>
+    <w:p>
+      <w:pPr>
+        <w:pStyle w:val="ListParagraph"/>
+        <w:numPr>
+          <w:ilvl w:val="0"/>
+          <w:numId w:val="2"/>
+        </w:numPr>
+        <w:rPr>
+          <w:sz w:val="28"/>
+          <w:szCs w:val="28"/>
+        </w:rPr>
+      </w:pPr>
+      <w:r>
+        <w:rPr>
+          <w:rFonts w:ascii="Times New Roman" w:hAnsi="Times New Roman" w:eastAsia="Times New Roman" w:cs="Times New Roman"/>
+          <w:sz w:val="28"/>
+          <w:szCs w:val="28"/>
+        </w:rPr>
+        <w:t>Добавление/удаление новых докторов/пациентов</w:t>
+      </w:r>
+    </w:p>
+    <w:p>
+      <w:pPr>
+        <w:pStyle w:val="ListParagraph"/>
+        <w:numPr>
+          <w:ilvl w:val="0"/>
+          <w:numId w:val="2"/>
+        </w:numPr>
+        <w:rPr>
+          <w:sz w:val="28"/>
+          <w:szCs w:val="28"/>
+        </w:rPr>
+      </w:pPr>
+      <w:r>
+        <w:rPr>
+          <w:rFonts w:ascii="Times New Roman" w:hAnsi="Times New Roman" w:eastAsia="Times New Roman" w:cs="Times New Roman"/>
+          <w:sz w:val="28"/>
+          <w:szCs w:val="28"/>
+        </w:rPr>
+        <w:t>Поиск пациентов/докторов по именам</w:t>
+      </w:r>
+    </w:p>
+    <w:p>
+      <w:pPr>
+        <w:pStyle w:val="ListParagraph"/>
+        <w:numPr>
+          <w:ilvl w:val="0"/>
+          <w:numId w:val="2"/>
+        </w:numPr>
+        <w:rPr>
+          <w:sz w:val="28"/>
+          <w:szCs w:val="28"/>
+        </w:rPr>
+      </w:pPr>
+      <w:r>
+        <w:rPr>
+          <w:rFonts w:ascii="Times New Roman" w:hAnsi="Times New Roman" w:eastAsia="Times New Roman" w:cs="Times New Roman"/>
+          <w:sz w:val="28"/>
+          <w:szCs w:val="28"/>
+        </w:rPr>
+        <w:t>Поиск пациентов по заданному критерию</w:t>
+      </w:r>
+    </w:p>
+    <w:p>
+      <w:pPr>
+        <w:pStyle w:val="ListParagraph"/>
+        <w:numPr>
+          <w:ilvl w:val="0"/>
+          <w:numId w:val="2"/>
+        </w:numPr>
+        <w:rPr>
+          <w:sz w:val="28"/>
+          <w:szCs w:val="28"/>
+        </w:rPr>
+      </w:pPr>
+      <w:r>
+        <w:rPr>
+          <w:rFonts w:ascii="Times New Roman" w:hAnsi="Times New Roman" w:eastAsia="Times New Roman" w:cs="Times New Roman"/>
+          <w:sz w:val="28"/>
+          <w:szCs w:val="28"/>
+        </w:rPr>
+        <w:t>Анализ заболеваемости по районам и датам справок о болезни</w:t>
+      </w:r>
+    </w:p>
+    <w:p>
+      <w:pPr>
+        <w:pStyle w:val="Normal"/>
+        <w:rPr>
+          <w:rFonts w:ascii="Times New Roman" w:hAnsi="Times New Roman" w:eastAsia="Times New Roman" w:cs="Times New Roman"/>
+          <w:sz w:val="28"/>
+          <w:szCs w:val="28"/>
+        </w:rPr>
+      </w:pPr>
+      <w:r>
+        <w:rPr>
+          <w:rFonts w:ascii="Times New Roman" w:hAnsi="Times New Roman" w:eastAsia="Times New Roman" w:cs="Times New Roman"/>
+          <w:sz w:val="28"/>
+          <w:szCs w:val="28"/>
+        </w:rPr>
+        <w:t>1.5.1 Добавить/удалить доктора/пациента</w:t>
+      </w:r>
+    </w:p>
+    <w:p>
+      <w:pPr>
+        <w:pStyle w:val="Normal"/>
+        <w:rPr>
+          <w:rFonts w:ascii="Times New Roman" w:hAnsi="Times New Roman" w:eastAsia="Times New Roman" w:cs="Times New Roman"/>
+          <w:sz w:val="28"/>
+          <w:szCs w:val="28"/>
+        </w:rPr>
+      </w:pPr>
+      <w:r>
+        <w:rPr>
+          <w:rFonts w:ascii="Times New Roman" w:hAnsi="Times New Roman" w:eastAsia="Times New Roman" w:cs="Times New Roman"/>
+          <w:sz w:val="28"/>
+          <w:szCs w:val="28"/>
+        </w:rPr>
+        <w:t>Пользователь нажимает кнопку добавления под списком, после чего выводится модальное окно для ввода необходимых данных. После нажатия кнопки “Добавить” будет выведено сообщение об успешном добавление доктора/пациента в систему.</w:t>
+      </w:r>
+    </w:p>
+    <w:p>
+      <w:pPr>
+        <w:pStyle w:val="Normal"/>
+        <w:rPr>
+          <w:rFonts w:ascii="Times New Roman" w:hAnsi="Times New Roman" w:eastAsia="Times New Roman" w:cs="Times New Roman"/>
+          <w:sz w:val="28"/>
+          <w:szCs w:val="28"/>
+        </w:rPr>
+      </w:pPr>
+      <w:r>
+        <w:rPr>
+          <w:rFonts w:ascii="Times New Roman" w:hAnsi="Times New Roman" w:eastAsia="Times New Roman" w:cs="Times New Roman"/>
+          <w:sz w:val="28"/>
+          <w:szCs w:val="28"/>
+        </w:rPr>
+        <w:t>Если не будут заполнены все необходимые поля, то будет выведено сообщение с просьбой их заполнить.</w:t>
+      </w:r>
+    </w:p>
+    <w:p>
+      <w:pPr>
+        <w:pStyle w:val="Normal"/>
+        <w:ind w:left="0"/>
+        <w:rPr>
+          <w:rFonts w:ascii="Times New Roman" w:hAnsi="Times New Roman" w:eastAsia="Times New Roman" w:cs="Times New Roman"/>
+          <w:sz w:val="28"/>
+          <w:szCs w:val="28"/>
+        </w:rPr>
+      </w:pPr>
+      <w:r>
+        <w:rPr>
+          <w:rFonts w:ascii="Times New Roman" w:hAnsi="Times New Roman" w:eastAsia="Times New Roman" w:cs="Times New Roman"/>
+          <w:sz w:val="28"/>
+          <w:szCs w:val="28"/>
+        </w:rPr>
+        <w:t>1.5.2 Поиск пациентов/докторов по именам</w:t>
+      </w:r>
+    </w:p>
+    <w:p>
+      <w:pPr>
+        <w:pStyle w:val="Normal"/>
+        <w:rPr>
+          <w:rFonts w:ascii="Times New Roman" w:hAnsi="Times New Roman" w:eastAsia="Times New Roman" w:cs="Times New Roman"/>
+          <w:sz w:val="28"/>
+          <w:szCs w:val="28"/>
+        </w:rPr>
+      </w:pPr>
+      <w:r>
+        <w:rPr>
+          <w:rFonts w:ascii="Times New Roman" w:hAnsi="Times New Roman" w:eastAsia="Times New Roman" w:cs="Times New Roman"/>
+          <w:sz w:val="28"/>
+          <w:szCs w:val="28"/>
+        </w:rPr>
+        <w:t>Пользователь вводит имя и/или фамилию в строку поиска над списком, после чего список обновляется, выводя только тех, кто подходит под введённые значения.</w:t>
+      </w:r>
+    </w:p>
+    <w:p>
+      <w:pPr>
+        <w:pStyle w:val="Normal"/>
+        <w:rPr>
+          <w:rFonts w:ascii="Times New Roman" w:hAnsi="Times New Roman" w:eastAsia="Times New Roman" w:cs="Times New Roman"/>
+          <w:sz w:val="28"/>
+          <w:szCs w:val="28"/>
+        </w:rPr>
+      </w:pPr>
+      <w:r>
+        <w:rPr>
+          <w:rFonts w:ascii="Times New Roman" w:hAnsi="Times New Roman" w:eastAsia="Times New Roman" w:cs="Times New Roman"/>
+          <w:sz w:val="28"/>
+          <w:szCs w:val="28"/>
+        </w:rPr>
+        <w:t>Если никого не будет найдено, будет выведен пустой список.</w:t>
+      </w:r>
+    </w:p>
+    <w:p>
+      <w:pPr>
+        <w:pStyle w:val="Normal"/>
+        <w:ind w:left="0"/>
+        <w:rPr>
+          <w:rFonts w:ascii="Times New Roman" w:hAnsi="Times New Roman" w:eastAsia="Times New Roman" w:cs="Times New Roman"/>
+          <w:sz w:val="28"/>
+          <w:szCs w:val="28"/>
+        </w:rPr>
+      </w:pPr>
+      <w:r>
+        <w:rPr>
+          <w:rFonts w:ascii="Times New Roman" w:hAnsi="Times New Roman" w:eastAsia="Times New Roman" w:cs="Times New Roman"/>
+          <w:sz w:val="28"/>
+          <w:szCs w:val="28"/>
+        </w:rPr>
+        <w:t>1.5.3 Поиск пациентов по заданному критерию</w:t>
+      </w:r>
+    </w:p>
+    <w:p>
+      <w:pPr>
+        <w:pStyle w:val="Normal"/>
+        <w:rPr>
+          <w:rFonts w:ascii="Times New Roman" w:hAnsi="Times New Roman" w:eastAsia="Times New Roman" w:cs="Times New Roman"/>
+          <w:sz w:val="28"/>
+          <w:szCs w:val="28"/>
+        </w:rPr>
+      </w:pPr>
+      <w:r>
+        <w:rPr>
+          <w:rFonts w:ascii="Times New Roman" w:hAnsi="Times New Roman" w:eastAsia="Times New Roman" w:cs="Times New Roman"/>
+          <w:sz w:val="28"/>
+          <w:szCs w:val="28"/>
+        </w:rPr>
+        <w:t>Пользователь выбирает необходимые критерии над списком пациентов, после чего список обновляется, выводя только тех, кто подходит под все заданные критерии.</w:t>
+      </w:r>
+    </w:p>
+    <w:p>
+      <w:pPr>
+        <w:pStyle w:val="Normal"/>
+        <w:rPr>
+          <w:rFonts w:ascii="Times New Roman" w:hAnsi="Times New Roman" w:eastAsia="Times New Roman" w:cs="Times New Roman"/>
+          <w:sz w:val="28"/>
+          <w:szCs w:val="28"/>
+        </w:rPr>
+      </w:pPr>
+      <w:r>
+        <w:rPr>
+          <w:rFonts w:ascii="Times New Roman" w:hAnsi="Times New Roman" w:eastAsia="Times New Roman" w:cs="Times New Roman"/>
+          <w:sz w:val="28"/>
+          <w:szCs w:val="28"/>
+        </w:rPr>
+        <w:t>Если никого не будет найдено, будет выведен пустой список.</w:t>
+      </w:r>
+    </w:p>
+    <w:p>
+      <w:pPr>
+        <w:pStyle w:val="Normal"/>
+        <w:ind w:left="0"/>
+        <w:rPr>
+          <w:rFonts w:ascii="Times New Roman" w:hAnsi="Times New Roman" w:eastAsia="Times New Roman" w:cs="Times New Roman"/>
+          <w:sz w:val="28"/>
+          <w:szCs w:val="28"/>
+        </w:rPr>
+      </w:pPr>
+      <w:r>
+        <w:rPr>
+          <w:rFonts w:ascii="Times New Roman" w:hAnsi="Times New Roman" w:eastAsia="Times New Roman" w:cs="Times New Roman"/>
+          <w:sz w:val="28"/>
+          <w:szCs w:val="28"/>
+        </w:rPr>
+        <w:t>1.5.4 Анализ заболеваемости по районам и датам справок о болезни</w:t>
+      </w:r>
+    </w:p>
+    <w:p>
+      <w:pPr>
+        <w:pStyle w:val="Normal"/>
+        <w:rPr>
+          <w:rFonts w:ascii="Times New Roman" w:hAnsi="Times New Roman" w:eastAsia="Times New Roman" w:cs="Times New Roman"/>
+          <w:sz w:val="28"/>
+          <w:szCs w:val="28"/>
+        </w:rPr>
+      </w:pPr>
+      <w:r>
+        <w:rPr>
+          <w:rFonts w:ascii="Times New Roman" w:hAnsi="Times New Roman" w:eastAsia="Times New Roman" w:cs="Times New Roman"/>
+          <w:sz w:val="28"/>
+          <w:szCs w:val="28"/>
+        </w:rPr>
+        <w:t>Пользователь выбирает необходимый интервал времени и нажимает кнопку “Анализировать”. Появится круговая диаграмма, которая в процентном соотношении покажет в каких районах было больше посещений за выбранный промежуток времени.</w:t>
+      </w:r>
+    </w:p>
+    <w:p>
+      <w:pPr>
+        <w:pStyle w:val="Normal"/>
+        <w:rPr>
+          <w:rFonts w:ascii="Times New Roman" w:hAnsi="Times New Roman" w:eastAsia="Times New Roman" w:cs="Times New Roman"/>
+          <w:sz w:val="28"/>
+          <w:szCs w:val="28"/>
+        </w:rPr>
+      </w:pPr>
+    </w:p>
+    <w:p>
+      <w:pPr>
+        <w:pStyle w:val="Normal"/>
+        <w:rPr>
+          <w:rFonts w:ascii="Times New Roman" w:hAnsi="Times New Roman" w:eastAsia="Times New Roman" w:cs="Times New Roman"/>
+          <w:sz w:val="28"/>
+          <w:szCs w:val="28"/>
+        </w:rPr>
+      </w:pPr>
+      <w:r>
+        <w:rPr>
+          <w:rFonts w:ascii="Times New Roman" w:hAnsi="Times New Roman" w:eastAsia="Times New Roman" w:cs="Times New Roman"/>
+          <w:sz w:val="28"/>
+          <w:szCs w:val="28"/>
+        </w:rPr>
+        <w:t>2.ОПИСАНИЕ ПРИЛОЖЕНИЯ</w:t>
+      </w:r>
+    </w:p>
+    <w:p>
+      <w:pPr>
+        <w:pStyle w:val="Normal"/>
+        <w:bidi w:val="0"/>
+        <w:spacing w:before="0" w:beforeAutospacing="off" w:after="160" w:afterAutospacing="off" w:line="259" w:lineRule="auto"/>
+        <w:ind w:left="0" w:right="0"/>
+        <w:jc w:val="left"/>
+        <w:rPr>
+          <w:rFonts w:ascii="Times New Roman" w:hAnsi="Times New Roman" w:eastAsia="Times New Roman" w:cs="Times New Roman"/>
+          <w:sz w:val="28"/>
+          <w:szCs w:val="28"/>
+        </w:rPr>
+      </w:pPr>
+      <w:r>
+        <w:rPr>
+          <w:rFonts w:ascii="Times New Roman" w:hAnsi="Times New Roman" w:eastAsia="Times New Roman" w:cs="Times New Roman"/>
+          <w:sz w:val="28"/>
+          <w:szCs w:val="28"/>
+        </w:rPr>
+        <w:t>2.1 Выбор программного средства</w:t>
+      </w:r>
+    </w:p>
+    <w:p>
+      <w:pPr>
+        <w:pStyle w:val="Normal"/>
+        <w:bidi w:val="0"/>
+        <w:spacing w:before="0" w:beforeAutospacing="off" w:after="160" w:afterAutospacing="off" w:line="259" w:lineRule="auto"/>
+        <w:ind w:left="0" w:right="0"/>
+        <w:jc w:val="left"/>
+        <w:rPr>
+          <w:rFonts w:ascii="Times New Roman" w:hAnsi="Times New Roman" w:eastAsia="Times New Roman" w:cs="Times New Roman"/>
+          <w:sz w:val="28"/>
+          <w:szCs w:val="28"/>
+        </w:rPr>
+      </w:pPr>
+      <w:r>
+        <w:rPr>
+          <w:rFonts w:ascii="Times New Roman" w:hAnsi="Times New Roman" w:eastAsia="Times New Roman" w:cs="Times New Roman"/>
+          <w:sz w:val="28"/>
+          <w:szCs w:val="28"/>
+        </w:rPr>
+        <w:t xml:space="preserve">Для создания проекта был выбран язык программирования Java и платформа </w:t>
+      </w:r>
+      <w:proofErr w:type="spellStart"/>
+      <w:r>
+        <w:rPr>
+          <w:rFonts w:ascii="Times New Roman" w:hAnsi="Times New Roman" w:eastAsia="Times New Roman" w:cs="Times New Roman"/>
+          <w:sz w:val="28"/>
+          <w:szCs w:val="28"/>
+        </w:rPr>
+        <w:t>JavaFX</w:t>
+      </w:r>
+      <w:proofErr w:type="spellEnd"/>
+      <w:r>
+        <w:rPr>
+          <w:rFonts w:ascii="Times New Roman" w:hAnsi="Times New Roman" w:eastAsia="Times New Roman" w:cs="Times New Roman"/>
+          <w:sz w:val="28"/>
+          <w:szCs w:val="28"/>
+        </w:rPr>
+        <w:t xml:space="preserve"> + </w:t>
+      </w:r>
+      <w:proofErr w:type="spellStart"/>
+      <w:r>
+        <w:rPr>
+          <w:rFonts w:ascii="Times New Roman" w:hAnsi="Times New Roman" w:eastAsia="Times New Roman" w:cs="Times New Roman"/>
+          <w:sz w:val="28"/>
+          <w:szCs w:val="28"/>
+        </w:rPr>
+        <w:t>Scene</w:t>
+      </w:r>
+      <w:proofErr w:type="spellEnd"/>
+      <w:r>
+        <w:rPr>
+          <w:rFonts w:ascii="Times New Roman" w:hAnsi="Times New Roman" w:eastAsia="Times New Roman" w:cs="Times New Roman"/>
+          <w:sz w:val="28"/>
+          <w:szCs w:val="28"/>
+        </w:rPr>
+        <w:t xml:space="preserve"> </w:t>
+      </w:r>
+      <w:proofErr w:type="spellStart"/>
+      <w:r>
+        <w:rPr>
+          <w:rFonts w:ascii="Times New Roman" w:hAnsi="Times New Roman" w:eastAsia="Times New Roman" w:cs="Times New Roman"/>
+          <w:sz w:val="28"/>
+          <w:szCs w:val="28"/>
+        </w:rPr>
+        <w:t>Builder</w:t>
+      </w:r>
+      <w:proofErr w:type="spellEnd"/>
+      <w:r>
+        <w:rPr>
+          <w:rFonts w:ascii="Times New Roman" w:hAnsi="Times New Roman" w:eastAsia="Times New Roman" w:cs="Times New Roman"/>
+          <w:sz w:val="28"/>
+          <w:szCs w:val="28"/>
+        </w:rPr>
+        <w:t xml:space="preserve">. В качестве среды разработки была выбрана </w:t>
+      </w:r>
+      <w:proofErr w:type="spellStart"/>
+      <w:r>
+        <w:rPr>
+          <w:rFonts w:ascii="Times New Roman" w:hAnsi="Times New Roman" w:eastAsia="Times New Roman" w:cs="Times New Roman"/>
+          <w:sz w:val="28"/>
+          <w:szCs w:val="28"/>
+        </w:rPr>
+        <w:t>IntelliJ</w:t>
+      </w:r>
+      <w:proofErr w:type="spellEnd"/>
+      <w:r>
+        <w:rPr>
+          <w:rFonts w:ascii="Times New Roman" w:hAnsi="Times New Roman" w:eastAsia="Times New Roman" w:cs="Times New Roman"/>
+          <w:sz w:val="28"/>
+          <w:szCs w:val="28"/>
+        </w:rPr>
+        <w:t xml:space="preserve"> IDEA</w:t>
+      </w:r>
+    </w:p>
+    <w:p>
+      <w:pPr>
+        <w:pStyle w:val="Normal"/>
+        <w:bidi w:val="0"/>
+        <w:spacing w:before="0" w:beforeAutospacing="off" w:after="160" w:afterAutospacing="off" w:line="259" w:lineRule="auto"/>
+        <w:ind w:left="0" w:right="0"/>
+        <w:jc w:val="left"/>
+        <w:rPr>
+          <w:rFonts w:ascii="Times New Roman" w:hAnsi="Times New Roman" w:eastAsia="Times New Roman" w:cs="Times New Roman"/>
+          <w:sz w:val="28"/>
+          <w:szCs w:val="28"/>
+        </w:rPr>
+      </w:pPr>
+    </w:p>
+    <w:p>
+      <w:pPr>
+        <w:pStyle w:val="Normal"/>
+        <w:bidi w:val="0"/>
+        <w:spacing w:before="0" w:beforeAutospacing="off" w:after="160" w:afterAutospacing="off" w:line="259" w:lineRule="auto"/>
+        <w:ind w:left="0" w:right="0"/>
+        <w:jc w:val="left"/>
+        <w:rPr>
+          <w:rFonts w:ascii="Times New Roman" w:hAnsi="Times New Roman" w:eastAsia="Times New Roman" w:cs="Times New Roman"/>
+          <w:sz w:val="28"/>
+          <w:szCs w:val="28"/>
+        </w:rPr>
+      </w:pPr>
+      <w:r>
+        <w:rPr>
+          <w:rFonts w:ascii="Times New Roman" w:hAnsi="Times New Roman" w:eastAsia="Times New Roman" w:cs="Times New Roman"/>
+          <w:sz w:val="28"/>
+          <w:szCs w:val="28"/>
+        </w:rPr>
+        <w:t>2.1 Хранение информации</w:t>
+      </w:r>
+    </w:p>
+    <w:p>
+      <w:pPr>
+        <w:pStyle w:val="Normal"/>
+        <w:bidi w:val="0"/>
+        <w:spacing w:before="0" w:beforeAutospacing="off" w:after="160" w:afterAutospacing="off" w:line="259" w:lineRule="auto"/>
+        <w:ind w:left="0" w:right="0"/>
+        <w:jc w:val="left"/>
+        <w:rPr>
+          <w:rFonts w:ascii="Times New Roman" w:hAnsi="Times New Roman" w:eastAsia="Times New Roman" w:cs="Times New Roman"/>
+          <w:sz w:val="28"/>
+          <w:szCs w:val="28"/>
+        </w:rPr>
+      </w:pPr>
+      <w:r>
+        <w:rPr>
+          <w:rFonts w:ascii="Times New Roman" w:hAnsi="Times New Roman" w:eastAsia="Times New Roman" w:cs="Times New Roman"/>
+          <w:sz w:val="28"/>
+          <w:szCs w:val="28"/>
+        </w:rPr>
+        <w:t xml:space="preserve">Для хранения информации было создано три текстовых файла - для хранения информации о </w:t>
+      </w:r>
+      <w:r>
+        <w:rPr>
+          <w:rFonts w:ascii="Times New Roman" w:hAnsi="Times New Roman" w:eastAsia="Times New Roman" w:cs="Times New Roman"/>
+          <w:sz w:val="28"/>
+          <w:szCs w:val="28"/>
+        </w:rPr>
+        <w:t>пользователях</w:t>
+      </w:r>
+      <w:r>
+        <w:rPr>
+          <w:rFonts w:ascii="Times New Roman" w:hAnsi="Times New Roman" w:eastAsia="Times New Roman" w:cs="Times New Roman"/>
+          <w:sz w:val="28"/>
+          <w:szCs w:val="28"/>
+        </w:rPr>
+        <w:t>, докторах и пациентах.</w:t>
+      </w:r>
+    </w:p>
+    <w:p>
+      <w:pPr>
+        <w:pStyle w:val="Normal"/>
+        <w:bidi w:val="0"/>
+        <w:spacing w:before="0" w:beforeAutospacing="off" w:after="160" w:afterAutospacing="off" w:line="259" w:lineRule="auto"/>
+        <w:ind w:left="0" w:right="0"/>
+        <w:jc w:val="left"/>
+        <w:rPr>
+          <w:rFonts w:ascii="Times New Roman" w:hAnsi="Times New Roman" w:eastAsia="Times New Roman" w:cs="Times New Roman"/>
+          <w:sz w:val="28"/>
+          <w:szCs w:val="28"/>
+        </w:rPr>
+      </w:pPr>
+    </w:p>
+    <w:p>
+      <w:pPr>
+        <w:pStyle w:val="Normal"/>
+        <w:bidi w:val="0"/>
+        <w:spacing w:before="0" w:beforeAutospacing="off" w:after="160" w:afterAutospacing="off" w:line="259" w:lineRule="auto"/>
+        <w:ind w:left="0" w:right="0" w:firstLine="0"/>
+        <w:jc w:val="left"/>
+      </w:pPr>
+      <w:r>
+        <w:drawing>
+          <wp:inline wp14:editId="65399454" wp14:anchorId="64B4A335">
+            <wp:extent cx="1905000" cy="962025"/>
+            <wp:effectExtent l="0" t="0" r="0" b="0"/>
+            <wp:docPr id="791069385" name="" title=""/>
+            <wp:cNvGraphicFramePr>
+              <a:graphicFrameLocks noChangeAspect="1"/>
+            </wp:cNvGraphicFramePr>
+            <a:graphic>
+              <a:graphicData uri="http://schemas.openxmlformats.org/drawingml/2006/picture">
+                <pic:pic>
+                  <pic:nvPicPr>
+                    <pic:cNvPr id="0" name=""/>
+                    <pic:cNvPicPr/>
+                  </pic:nvPicPr>
+                  <pic:blipFill>
+                    <a:blip r:embed="R71a2cc483fe1436f">
+                      <a:extLst>
+                        <a:ext xmlns:a="http://schemas.openxmlformats.org/drawingml/2006/main" uri="{28A0092B-C50C-407E-A947-70E740481C1C}">
+                          <a14:useLocalDpi val="0"/>
+                        </a:ext>
+                      </a:extLst>
+                    </a:blip>
+                    <a:stretch>
+                      <a:fillRect/>
+                    </a:stretch>
+                  </pic:blipFill>
+                  <pic:spPr>
+                    <a:xfrm>
+                      <a:off x="0" y="0"/>
+                      <a:ext cx="1905000" cy="962025"/>
+                    </a:xfrm>
+                    <a:prstGeom prst="rect">
+                      <a:avLst/>
+                    </a:prstGeom>
+                  </pic:spPr>
+                </pic:pic>
+              </a:graphicData>
+            </a:graphic>
+          </wp:inline>
+        </w:drawing>
+      </w:r>
+    </w:p>
+    <w:p>
+      <w:pPr>
+        <w:pStyle w:val="Normal"/>
+        <w:bidi w:val="0"/>
+        <w:spacing w:before="0" w:beforeAutospacing="off" w:after="160" w:afterAutospacing="off" w:line="259" w:lineRule="auto"/>
+        <w:ind w:left="0" w:right="0"/>
+        <w:jc w:val="left"/>
       </w:pPr>
     </w:p>
     <w:sectPr>
@@ -1769,6 +3312,115 @@
 
 <file path=word/numbering.xml><?xml version="1.0" encoding="utf-8"?>
 <w:numbering xmlns:w="http://schemas.openxmlformats.org/wordprocessingml/2006/main">
+  <w:abstractNum xmlns:w="http://schemas.openxmlformats.org/wordprocessingml/2006/main" w:abstractNumId="1">
+    <w:multiLevelType xmlns:w="http://schemas.openxmlformats.org/wordprocessingml/2006/main" w:val="hybridMultilevel"/>
+    <w:lvl xmlns:w="http://schemas.openxmlformats.org/wordprocessingml/2006/main" w:ilvl="0">
+      <w:start w:val="1"/>
+      <w:numFmt w:val="decimal"/>
+      <w:lvlText w:val="%1."/>
+      <w:lvlJc w:val="left"/>
+      <w:pPr>
+        <w:ind w:left="720" w:hanging="360"/>
+      </w:pPr>
+      <w:rPr/>
+    </w:lvl>
+    <w:lvl xmlns:w="http://schemas.openxmlformats.org/wordprocessingml/2006/main" w:ilvl="1">
+      <w:start w:val="1"/>
+      <w:numFmt w:val="bullet"/>
+      <w:lvlText w:val="o"/>
+      <w:lvlJc w:val="left"/>
+      <w:pPr>
+        <w:ind w:left="1440" w:hanging="360"/>
+      </w:pPr>
+      <w:rPr>
+        <w:rFonts w:hint="default" w:ascii="Courier New" w:hAnsi="Courier New"/>
+      </w:rPr>
+    </w:lvl>
+    <w:lvl xmlns:w="http://schemas.openxmlformats.org/wordprocessingml/2006/main" w:ilvl="2">
+      <w:start w:val="1"/>
+      <w:numFmt w:val="bullet"/>
+      <w:lvlText w:val=""/>
+      <w:lvlJc w:val="left"/>
+      <w:pPr>
+        <w:ind w:left="2160" w:hanging="360"/>
+      </w:pPr>
+      <w:rPr>
+        <w:rFonts w:hint="default" w:ascii="Wingdings" w:hAnsi="Wingdings"/>
+      </w:rPr>
+    </w:lvl>
+    <w:lvl xmlns:w="http://schemas.openxmlformats.org/wordprocessingml/2006/main" w:ilvl="3">
+      <w:start w:val="1"/>
+      <w:numFmt w:val="bullet"/>
+      <w:lvlText w:val=""/>
+      <w:lvlJc w:val="left"/>
+      <w:pPr>
+        <w:ind w:left="2880" w:hanging="360"/>
+      </w:pPr>
+      <w:rPr>
+        <w:rFonts w:hint="default" w:ascii="Symbol" w:hAnsi="Symbol"/>
+      </w:rPr>
+    </w:lvl>
+    <w:lvl xmlns:w="http://schemas.openxmlformats.org/wordprocessingml/2006/main" w:ilvl="4">
+      <w:start w:val="1"/>
+      <w:numFmt w:val="bullet"/>
+      <w:lvlText w:val="o"/>
+      <w:lvlJc w:val="left"/>
+      <w:pPr>
+        <w:ind w:left="3600" w:hanging="360"/>
+      </w:pPr>
+      <w:rPr>
+        <w:rFonts w:hint="default" w:ascii="Courier New" w:hAnsi="Courier New"/>
+      </w:rPr>
+    </w:lvl>
+    <w:lvl xmlns:w="http://schemas.openxmlformats.org/wordprocessingml/2006/main" w:ilvl="5">
+      <w:start w:val="1"/>
+      <w:numFmt w:val="bullet"/>
+      <w:lvlText w:val=""/>
+      <w:lvlJc w:val="left"/>
+      <w:pPr>
+        <w:ind w:left="4320" w:hanging="360"/>
+      </w:pPr>
+      <w:rPr>
+        <w:rFonts w:hint="default" w:ascii="Wingdings" w:hAnsi="Wingdings"/>
+      </w:rPr>
+    </w:lvl>
+    <w:lvl xmlns:w="http://schemas.openxmlformats.org/wordprocessingml/2006/main" w:ilvl="6">
+      <w:start w:val="1"/>
+      <w:numFmt w:val="bullet"/>
+      <w:lvlText w:val=""/>
+      <w:lvlJc w:val="left"/>
+      <w:pPr>
+        <w:ind w:left="5040" w:hanging="360"/>
+      </w:pPr>
+      <w:rPr>
+        <w:rFonts w:hint="default" w:ascii="Symbol" w:hAnsi="Symbol"/>
+      </w:rPr>
+    </w:lvl>
+    <w:lvl xmlns:w="http://schemas.openxmlformats.org/wordprocessingml/2006/main" w:ilvl="7">
+      <w:start w:val="1"/>
+      <w:numFmt w:val="bullet"/>
+      <w:lvlText w:val="o"/>
+      <w:lvlJc w:val="left"/>
+      <w:pPr>
+        <w:ind w:left="5760" w:hanging="360"/>
+      </w:pPr>
+      <w:rPr>
+        <w:rFonts w:hint="default" w:ascii="Courier New" w:hAnsi="Courier New"/>
+      </w:rPr>
+    </w:lvl>
+    <w:lvl xmlns:w="http://schemas.openxmlformats.org/wordprocessingml/2006/main" w:ilvl="8">
+      <w:start w:val="1"/>
+      <w:numFmt w:val="bullet"/>
+      <w:lvlText w:val=""/>
+      <w:lvlJc w:val="left"/>
+      <w:pPr>
+        <w:ind w:left="6480" w:hanging="360"/>
+      </w:pPr>
+      <w:rPr>
+        <w:rFonts w:hint="default" w:ascii="Wingdings" w:hAnsi="Wingdings"/>
+      </w:rPr>
+    </w:lvl>
+  </w:abstractNum>
   <w:abstractNum xmlns:w="http://schemas.openxmlformats.org/wordprocessingml/2006/main" w:abstractNumId="0">
     <w:multiLevelType xmlns:w="http://schemas.openxmlformats.org/wordprocessingml/2006/main" w:val="hybridMultilevel"/>
     <w:lvl xmlns:w="http://schemas.openxmlformats.org/wordprocessingml/2006/main" w:ilvl="0">
@@ -1880,6 +3532,9 @@
       </w:rPr>
     </w:lvl>
   </w:abstractNum>
+  <w:num w:numId="2">
+    <w:abstractNumId w:val="1"/>
+  </w:num>
   <w:num w:numId="1">
     <w:abstractNumId w:val="0"/>
   </w:num>
@@ -2373,6 +4028,16 @@
       <w:spacing xmlns:w="http://schemas.openxmlformats.org/wordprocessingml/2006/main" w:after="0" w:line="240" w:lineRule="auto"/>
     </w:pPr>
   </w:style>
+  <w:style xmlns:w14="http://schemas.microsoft.com/office/word/2010/wordml" xmlns:mc="http://schemas.openxmlformats.org/markup-compatibility/2006" xmlns:w="http://schemas.openxmlformats.org/wordprocessingml/2006/main" w:type="paragraph" w:styleId="ListParagraph" mc:Ignorable="w14">
+    <w:name xmlns:w="http://schemas.openxmlformats.org/wordprocessingml/2006/main" w:val="List Paragraph"/>
+    <w:basedOn xmlns:w="http://schemas.openxmlformats.org/wordprocessingml/2006/main" w:val="Normal"/>
+    <w:uiPriority xmlns:w="http://schemas.openxmlformats.org/wordprocessingml/2006/main" w:val="34"/>
+    <w:qFormat xmlns:w="http://schemas.openxmlformats.org/wordprocessingml/2006/main"/>
+    <w:pPr xmlns:w="http://schemas.openxmlformats.org/wordprocessingml/2006/main">
+      <w:ind xmlns:w="http://schemas.openxmlformats.org/wordprocessingml/2006/main" w:left="720"/>
+      <w:contextualSpacing xmlns:w="http://schemas.openxmlformats.org/wordprocessingml/2006/main"/>
+    </w:pPr>
+  </w:style>
 </w:styles>
 </file>
 

--- a/Курсовая Иванов.docx
+++ b/Курсовая Иванов.docx
@@ -880,9 +880,335 @@
         </w:rPr>
       </w:pPr>
     </w:p>
-    <w:p xmlns:wp14="http://schemas.microsoft.com/office/word/2010/wordml" wp14:textId="57F86984">
-      <w:pPr>
-        <w:pStyle w:val="Normal"/>
+    <w:p xmlns:wp14="http://schemas.microsoft.com/office/word/2010/wordml" wp14:textId="4DF08FFD">
+      <w:pPr>
+        <w:pStyle w:val="Normal"/>
+      </w:pPr>
+      <w:r>
+        <w:rPr>
+          <w:rFonts w:ascii="Times New Roman" w:hAnsi="Times New Roman" w:eastAsia="Times New Roman" w:cs="Times New Roman"/>
+          <w:sz w:val="28"/>
+          <w:szCs w:val="28"/>
+        </w:rPr>
+        <w:t>Содержание</w:t>
+      </w:r>
+    </w:p>
+    <w:p>
+      <w:pPr>
+        <w:pStyle w:val="Normal"/>
+        <w:rPr>
+          <w:rFonts w:ascii="Times New Roman" w:hAnsi="Times New Roman" w:eastAsia="Times New Roman" w:cs="Times New Roman"/>
+          <w:sz w:val="28"/>
+          <w:szCs w:val="28"/>
+        </w:rPr>
+      </w:pPr>
+      <w:r>
+        <w:rPr>
+          <w:rFonts w:ascii="Times New Roman" w:hAnsi="Times New Roman" w:eastAsia="Times New Roman" w:cs="Times New Roman"/>
+          <w:sz w:val="28"/>
+          <w:szCs w:val="28"/>
+        </w:rPr>
+        <w:t>Введение</w:t>
+      </w:r>
+    </w:p>
+    <w:p>
+      <w:pPr>
+        <w:pStyle w:val="Normal"/>
+        <w:bidi w:val="0"/>
+        <w:spacing w:before="0" w:beforeAutospacing="off" w:after="160" w:afterAutospacing="off" w:line="259" w:lineRule="auto"/>
+        <w:ind w:left="0" w:right="0"/>
+        <w:jc w:val="left"/>
+        <w:rPr>
+          <w:rFonts w:ascii="Calibri" w:hAnsi="Calibri" w:eastAsia="Calibri" w:cs="Calibri" w:asciiTheme="minorAscii" w:hAnsiTheme="minorAscii" w:eastAsiaTheme="minorAscii" w:cstheme="minorAscii"/>
+          <w:sz w:val="28"/>
+          <w:szCs w:val="28"/>
+        </w:rPr>
+      </w:pPr>
+      <w:r>
+        <w:rPr>
+          <w:rFonts w:ascii="Calibri" w:hAnsi="Calibri" w:eastAsia="Calibri" w:cs="Calibri" w:asciiTheme="minorAscii" w:hAnsiTheme="minorAscii" w:eastAsiaTheme="minorAscii" w:cstheme="minorAscii"/>
+          <w:sz w:val="28"/>
+          <w:szCs w:val="28"/>
+        </w:rPr>
+        <w:t>1. АНАЛИЗ ПРЕДМЕТНОЙ ОБЛАСТИ</w:t>
+      </w:r>
+    </w:p>
+    <w:p>
+      <w:pPr>
+        <w:pStyle w:val="Normal"/>
+        <w:bidi w:val="0"/>
+        <w:spacing w:before="0" w:beforeAutospacing="off" w:after="160" w:afterAutospacing="off" w:line="259" w:lineRule="auto"/>
+        <w:ind w:left="0" w:right="0"/>
+        <w:jc w:val="left"/>
+        <w:rPr>
+          <w:rFonts w:ascii="Calibri" w:hAnsi="Calibri" w:eastAsia="Calibri" w:cs="Calibri" w:asciiTheme="minorAscii" w:hAnsiTheme="minorAscii" w:eastAsiaTheme="minorAscii" w:cstheme="minorAscii"/>
+          <w:sz w:val="28"/>
+          <w:szCs w:val="28"/>
+        </w:rPr>
+      </w:pPr>
+      <w:r>
+        <w:rPr>
+          <w:rFonts w:ascii="Calibri" w:hAnsi="Calibri" w:eastAsia="Calibri" w:cs="Calibri" w:asciiTheme="minorAscii" w:hAnsiTheme="minorAscii" w:eastAsiaTheme="minorAscii" w:cstheme="minorAscii"/>
+          <w:sz w:val="28"/>
+          <w:szCs w:val="28"/>
+        </w:rPr>
+        <w:t>1.1 Требования к системе</w:t>
+      </w:r>
+    </w:p>
+    <w:p>
+      <w:pPr>
+        <w:pStyle w:val="Normal"/>
+        <w:bidi w:val="0"/>
+        <w:spacing w:before="0" w:beforeAutospacing="off" w:after="160" w:afterAutospacing="off" w:line="259" w:lineRule="auto"/>
+        <w:ind w:left="0" w:right="0"/>
+        <w:jc w:val="left"/>
+        <w:rPr>
+          <w:rFonts w:ascii="Calibri" w:hAnsi="Calibri" w:eastAsia="Calibri" w:cs="Calibri" w:asciiTheme="minorAscii" w:hAnsiTheme="minorAscii" w:eastAsiaTheme="minorAscii" w:cstheme="minorAscii"/>
+          <w:sz w:val="28"/>
+          <w:szCs w:val="28"/>
+        </w:rPr>
+      </w:pPr>
+      <w:r>
+        <w:rPr>
+          <w:rFonts w:ascii="Calibri" w:hAnsi="Calibri" w:eastAsia="Calibri" w:cs="Calibri" w:asciiTheme="minorAscii" w:hAnsiTheme="minorAscii" w:eastAsiaTheme="minorAscii" w:cstheme="minorAscii"/>
+          <w:sz w:val="28"/>
+          <w:szCs w:val="28"/>
+        </w:rPr>
+        <w:t>1.2 Основной функционал</w:t>
+      </w:r>
+    </w:p>
+    <w:p>
+      <w:pPr>
+        <w:pStyle w:val="Normal"/>
+        <w:bidi w:val="0"/>
+        <w:spacing w:before="0" w:beforeAutospacing="off" w:after="160" w:afterAutospacing="off" w:line="259" w:lineRule="auto"/>
+        <w:ind w:left="0" w:right="0"/>
+        <w:jc w:val="left"/>
+        <w:rPr>
+          <w:rFonts w:ascii="Calibri" w:hAnsi="Calibri" w:eastAsia="Calibri" w:cs="Calibri" w:asciiTheme="minorAscii" w:hAnsiTheme="minorAscii" w:eastAsiaTheme="minorAscii" w:cstheme="minorAscii"/>
+          <w:sz w:val="28"/>
+          <w:szCs w:val="28"/>
+        </w:rPr>
+      </w:pPr>
+      <w:r>
+        <w:rPr>
+          <w:rFonts w:ascii="Calibri" w:hAnsi="Calibri" w:eastAsia="Calibri" w:cs="Calibri" w:asciiTheme="minorAscii" w:hAnsiTheme="minorAscii" w:eastAsiaTheme="minorAscii" w:cstheme="minorAscii"/>
+          <w:sz w:val="28"/>
+          <w:szCs w:val="28"/>
+        </w:rPr>
+        <w:t>1.3 Глоссарий</w:t>
+      </w:r>
+    </w:p>
+    <w:p>
+      <w:pPr>
+        <w:pStyle w:val="Normal"/>
+        <w:bidi w:val="0"/>
+        <w:spacing w:before="0" w:beforeAutospacing="off" w:after="160" w:afterAutospacing="off" w:line="259" w:lineRule="auto"/>
+        <w:ind w:left="0" w:right="0"/>
+        <w:jc w:val="left"/>
+        <w:rPr>
+          <w:rFonts w:ascii="Calibri" w:hAnsi="Calibri" w:eastAsia="Calibri" w:cs="Calibri" w:asciiTheme="minorAscii" w:hAnsiTheme="minorAscii" w:eastAsiaTheme="minorAscii" w:cstheme="minorAscii"/>
+          <w:sz w:val="28"/>
+          <w:szCs w:val="28"/>
+        </w:rPr>
+      </w:pPr>
+      <w:r>
+        <w:rPr>
+          <w:rFonts w:ascii="Calibri" w:hAnsi="Calibri" w:eastAsia="Calibri" w:cs="Calibri" w:asciiTheme="minorAscii" w:hAnsiTheme="minorAscii" w:eastAsiaTheme="minorAscii" w:cstheme="minorAscii"/>
+          <w:sz w:val="28"/>
+          <w:szCs w:val="28"/>
+        </w:rPr>
+        <w:t>1.4 Действующие лица</w:t>
+      </w:r>
+    </w:p>
+    <w:p>
+      <w:pPr>
+        <w:pStyle w:val="Normal"/>
+        <w:bidi w:val="0"/>
+        <w:spacing w:before="0" w:beforeAutospacing="off" w:after="160" w:afterAutospacing="off" w:line="259" w:lineRule="auto"/>
+        <w:ind w:left="0" w:right="0"/>
+        <w:jc w:val="left"/>
+        <w:rPr>
+          <w:rFonts w:ascii="Calibri" w:hAnsi="Calibri" w:eastAsia="Calibri" w:cs="Calibri" w:asciiTheme="minorAscii" w:hAnsiTheme="minorAscii" w:eastAsiaTheme="minorAscii" w:cstheme="minorAscii"/>
+          <w:sz w:val="28"/>
+          <w:szCs w:val="28"/>
+        </w:rPr>
+      </w:pPr>
+      <w:r>
+        <w:rPr>
+          <w:rFonts w:ascii="Calibri" w:hAnsi="Calibri" w:eastAsia="Calibri" w:cs="Calibri" w:asciiTheme="minorAscii" w:hAnsiTheme="minorAscii" w:eastAsiaTheme="minorAscii" w:cstheme="minorAscii"/>
+          <w:sz w:val="28"/>
+          <w:szCs w:val="28"/>
+        </w:rPr>
+        <w:t>1.5 Варианты использования</w:t>
+      </w:r>
+    </w:p>
+    <w:p>
+      <w:pPr>
+        <w:pStyle w:val="Normal"/>
+        <w:bidi w:val="0"/>
+        <w:spacing w:before="0" w:beforeAutospacing="off" w:after="160" w:afterAutospacing="off" w:line="259" w:lineRule="auto"/>
+        <w:ind w:left="0" w:right="0"/>
+        <w:jc w:val="left"/>
+        <w:rPr>
+          <w:rFonts w:ascii="Calibri" w:hAnsi="Calibri" w:eastAsia="Calibri" w:cs="Calibri" w:asciiTheme="minorAscii" w:hAnsiTheme="minorAscii" w:eastAsiaTheme="minorAscii" w:cstheme="minorAscii"/>
+          <w:sz w:val="28"/>
+          <w:szCs w:val="28"/>
+        </w:rPr>
+      </w:pPr>
+      <w:r>
+        <w:rPr>
+          <w:rFonts w:ascii="Calibri" w:hAnsi="Calibri" w:eastAsia="Calibri" w:cs="Calibri" w:asciiTheme="minorAscii" w:hAnsiTheme="minorAscii" w:eastAsiaTheme="minorAscii" w:cstheme="minorAscii"/>
+          <w:sz w:val="28"/>
+          <w:szCs w:val="28"/>
+        </w:rPr>
+        <w:t>2. ОПИСАНИЕ ПРИЛОЖЕНИЯ</w:t>
+      </w:r>
+    </w:p>
+    <w:p>
+      <w:pPr>
+        <w:pStyle w:val="Normal"/>
+        <w:bidi w:val="0"/>
+        <w:spacing w:before="0" w:beforeAutospacing="off" w:after="160" w:afterAutospacing="off" w:line="259" w:lineRule="auto"/>
+        <w:ind w:left="0" w:right="0"/>
+        <w:jc w:val="left"/>
+        <w:rPr>
+          <w:rFonts w:ascii="Calibri" w:hAnsi="Calibri" w:eastAsia="Calibri" w:cs="Calibri" w:asciiTheme="minorAscii" w:hAnsiTheme="minorAscii" w:eastAsiaTheme="minorAscii" w:cstheme="minorAscii"/>
+          <w:sz w:val="28"/>
+          <w:szCs w:val="28"/>
+        </w:rPr>
+      </w:pPr>
+      <w:r>
+        <w:rPr>
+          <w:rFonts w:ascii="Calibri" w:hAnsi="Calibri" w:eastAsia="Calibri" w:cs="Calibri" w:asciiTheme="minorAscii" w:hAnsiTheme="minorAscii" w:eastAsiaTheme="minorAscii" w:cstheme="minorAscii"/>
+          <w:sz w:val="28"/>
+          <w:szCs w:val="28"/>
+        </w:rPr>
+        <w:t>2.1 Хранение информации</w:t>
+      </w:r>
+    </w:p>
+    <w:p>
+      <w:pPr>
+        <w:pStyle w:val="Normal"/>
+        <w:bidi w:val="0"/>
+        <w:spacing w:before="0" w:beforeAutospacing="off" w:after="160" w:afterAutospacing="off" w:line="259" w:lineRule="auto"/>
+        <w:ind w:left="0" w:right="0"/>
+        <w:jc w:val="left"/>
+        <w:rPr>
+          <w:rFonts w:ascii="Calibri" w:hAnsi="Calibri" w:eastAsia="Calibri" w:cs="Calibri" w:asciiTheme="minorAscii" w:hAnsiTheme="minorAscii" w:eastAsiaTheme="minorAscii" w:cstheme="minorAscii"/>
+          <w:sz w:val="28"/>
+          <w:szCs w:val="28"/>
+        </w:rPr>
+      </w:pPr>
+      <w:r>
+        <w:rPr>
+          <w:rFonts w:ascii="Calibri" w:hAnsi="Calibri" w:eastAsia="Calibri" w:cs="Calibri" w:asciiTheme="minorAscii" w:hAnsiTheme="minorAscii" w:eastAsiaTheme="minorAscii" w:cstheme="minorAscii"/>
+          <w:sz w:val="28"/>
+          <w:szCs w:val="28"/>
+        </w:rPr>
+        <w:t>2.2 Классы системы</w:t>
+      </w:r>
+    </w:p>
+    <w:p>
+      <w:pPr>
+        <w:pStyle w:val="Normal"/>
+        <w:bidi w:val="0"/>
+        <w:spacing w:before="0" w:beforeAutospacing="off" w:after="160" w:afterAutospacing="off" w:line="259" w:lineRule="auto"/>
+        <w:ind w:left="0" w:right="0"/>
+        <w:jc w:val="left"/>
+        <w:rPr>
+          <w:rFonts w:ascii="Calibri" w:hAnsi="Calibri" w:eastAsia="Calibri" w:cs="Calibri" w:asciiTheme="minorAscii" w:hAnsiTheme="minorAscii" w:eastAsiaTheme="minorAscii" w:cstheme="minorAscii"/>
+          <w:sz w:val="28"/>
+          <w:szCs w:val="28"/>
+        </w:rPr>
+      </w:pPr>
+      <w:r>
+        <w:rPr>
+          <w:rFonts w:ascii="Calibri" w:hAnsi="Calibri" w:eastAsia="Calibri" w:cs="Calibri" w:asciiTheme="minorAscii" w:hAnsiTheme="minorAscii" w:eastAsiaTheme="minorAscii" w:cstheme="minorAscii"/>
+          <w:sz w:val="28"/>
+          <w:szCs w:val="28"/>
+        </w:rPr>
+        <w:t>2.3 Структура системы</w:t>
+      </w:r>
+    </w:p>
+    <w:p>
+      <w:pPr>
+        <w:pStyle w:val="Normal"/>
+        <w:bidi w:val="0"/>
+        <w:spacing w:before="0" w:beforeAutospacing="off" w:after="160" w:afterAutospacing="off" w:line="259" w:lineRule="auto"/>
+        <w:ind w:left="0" w:right="0"/>
+        <w:jc w:val="left"/>
+        <w:rPr>
+          <w:rFonts w:ascii="Calibri" w:hAnsi="Calibri" w:eastAsia="Calibri" w:cs="Calibri" w:asciiTheme="minorAscii" w:hAnsiTheme="minorAscii" w:eastAsiaTheme="minorAscii" w:cstheme="minorAscii"/>
+          <w:sz w:val="28"/>
+          <w:szCs w:val="28"/>
+        </w:rPr>
+      </w:pPr>
+      <w:r>
+        <w:rPr>
+          <w:rFonts w:ascii="Calibri" w:hAnsi="Calibri" w:eastAsia="Calibri" w:cs="Calibri" w:asciiTheme="minorAscii" w:hAnsiTheme="minorAscii" w:eastAsiaTheme="minorAscii" w:cstheme="minorAscii"/>
+          <w:sz w:val="28"/>
+          <w:szCs w:val="28"/>
+        </w:rPr>
+        <w:t>2.4 Пользовательский интерфейс</w:t>
+      </w:r>
+    </w:p>
+    <w:p>
+      <w:pPr>
+        <w:pStyle w:val="Normal"/>
+        <w:bidi w:val="0"/>
+        <w:spacing w:before="0" w:beforeAutospacing="off" w:after="160" w:afterAutospacing="off" w:line="259" w:lineRule="auto"/>
+        <w:ind w:left="0" w:right="0"/>
+        <w:jc w:val="left"/>
+        <w:rPr>
+          <w:rFonts w:ascii="Calibri" w:hAnsi="Calibri" w:eastAsia="Calibri" w:cs="Calibri" w:asciiTheme="minorAscii" w:hAnsiTheme="minorAscii" w:eastAsiaTheme="minorAscii" w:cstheme="minorAscii"/>
+          <w:sz w:val="28"/>
+          <w:szCs w:val="28"/>
+        </w:rPr>
+      </w:pPr>
+      <w:r>
+        <w:rPr>
+          <w:rFonts w:ascii="Calibri" w:hAnsi="Calibri" w:eastAsia="Calibri" w:cs="Calibri" w:asciiTheme="minorAscii" w:hAnsiTheme="minorAscii" w:eastAsiaTheme="minorAscii" w:cstheme="minorAscii"/>
+          <w:sz w:val="28"/>
+          <w:szCs w:val="28"/>
+        </w:rPr>
+        <w:t>3. РУКОВОДСТВО ПО ИСПОЛЬЗОВАНИЮ СИСТЕМЫ</w:t>
+      </w:r>
+    </w:p>
+    <w:p>
+      <w:pPr>
+        <w:pStyle w:val="Normal"/>
+        <w:bidi w:val="0"/>
+        <w:spacing w:before="0" w:beforeAutospacing="off" w:after="160" w:afterAutospacing="off" w:line="259" w:lineRule="auto"/>
+        <w:ind w:left="0" w:right="0"/>
+        <w:jc w:val="left"/>
+        <w:rPr>
+          <w:rFonts w:ascii="Calibri" w:hAnsi="Calibri" w:eastAsia="Calibri" w:cs="Calibri" w:asciiTheme="minorAscii" w:hAnsiTheme="minorAscii" w:eastAsiaTheme="minorAscii" w:cstheme="minorAscii"/>
+          <w:sz w:val="28"/>
+          <w:szCs w:val="28"/>
+        </w:rPr>
+      </w:pPr>
+      <w:r>
+        <w:rPr>
+          <w:rFonts w:ascii="Calibri" w:hAnsi="Calibri" w:eastAsia="Calibri" w:cs="Calibri" w:asciiTheme="minorAscii" w:hAnsiTheme="minorAscii" w:eastAsiaTheme="minorAscii" w:cstheme="minorAscii"/>
+          <w:sz w:val="28"/>
+          <w:szCs w:val="28"/>
+        </w:rPr>
+        <w:t>4. ЗАКЛЮЧЕНИЕ</w:t>
+      </w:r>
+    </w:p>
+    <w:p>
+      <w:pPr>
+        <w:pStyle w:val="Normal"/>
+        <w:bidi w:val="0"/>
+        <w:spacing w:before="0" w:beforeAutospacing="off" w:after="160" w:afterAutospacing="off" w:line="259" w:lineRule="auto"/>
+        <w:ind w:left="0" w:right="0"/>
+        <w:jc w:val="left"/>
+        <w:rPr>
+          <w:rFonts w:ascii="Calibri" w:hAnsi="Calibri" w:eastAsia="Calibri" w:cs="Calibri" w:asciiTheme="minorAscii" w:hAnsiTheme="minorAscii" w:eastAsiaTheme="minorAscii" w:cstheme="minorAscii"/>
+          <w:sz w:val="28"/>
+          <w:szCs w:val="28"/>
+        </w:rPr>
       </w:pPr>
     </w:p>
     <w:p>
@@ -3052,7 +3378,6 @@
     <w:p>
       <w:pPr>
         <w:pStyle w:val="Normal"/>
-        <w:bidi w:val="0"/>
         <w:spacing w:before="0" w:beforeAutospacing="off" w:after="160" w:afterAutospacing="off" w:line="259" w:lineRule="auto"/>
         <w:ind w:left="0" w:right="0"/>
         <w:jc w:val="left"/>
@@ -3068,23 +3393,7 @@
           <w:sz w:val="28"/>
           <w:szCs w:val="28"/>
         </w:rPr>
-        <w:t xml:space="preserve">Для хранения информации было создано три текстовых файла - для хранения информации о </w:t>
-      </w:r>
-      <w:r>
-        <w:rPr>
-          <w:rFonts w:ascii="Times New Roman" w:hAnsi="Times New Roman" w:eastAsia="Times New Roman" w:cs="Times New Roman"/>
-          <w:sz w:val="28"/>
-          <w:szCs w:val="28"/>
-        </w:rPr>
-        <w:t>пользователях</w:t>
-      </w:r>
-      <w:r>
-        <w:rPr>
-          <w:rFonts w:ascii="Times New Roman" w:hAnsi="Times New Roman" w:eastAsia="Times New Roman" w:cs="Times New Roman"/>
-          <w:sz w:val="28"/>
-          <w:szCs w:val="28"/>
-        </w:rPr>
-        <w:t>, докторах и пациентах.</w:t>
+        <w:t>Для хранения информации было создано три текстовых файла - для хранения информации о пользователях, докторах и пациентах</w:t>
       </w:r>
     </w:p>
     <w:p>
@@ -3104,14 +3413,13 @@
     <w:p>
       <w:pPr>
         <w:pStyle w:val="Normal"/>
-        <w:bidi w:val="0"/>
         <w:spacing w:before="0" w:beforeAutospacing="off" w:after="160" w:afterAutospacing="off" w:line="259" w:lineRule="auto"/>
         <w:ind w:left="0" w:right="0" w:firstLine="0"/>
         <w:jc w:val="left"/>
       </w:pPr>
       <w:r>
         <w:drawing>
-          <wp:inline wp14:editId="65399454" wp14:anchorId="64B4A335">
+          <wp:inline wp14:editId="0A948488" wp14:anchorId="64B4A335">
             <wp:extent cx="1905000" cy="962025"/>
             <wp:effectExtent l="0" t="0" r="0" b="0"/>
             <wp:docPr id="791069385" name="" title=""/>
@@ -3126,7 +3434,72 @@
                     <pic:cNvPicPr/>
                   </pic:nvPicPr>
                   <pic:blipFill>
-                    <a:blip r:embed="R71a2cc483fe1436f">
+                    <a:blip r:embed="Rfa80b5b50c084528">
+                      <a:extLst xmlns:a="http://schemas.openxmlformats.org/drawingml/2006/main">
+                        <a:ext xmlns:a="http://schemas.openxmlformats.org/drawingml/2006/main" uri="{28A0092B-C50C-407E-A947-70E740481C1C}">
+                          <a14:useLocalDpi xmlns:a14="http://schemas.microsoft.com/office/drawing/2010/main" val="0"/>
+                        </a:ext>
+                      </a:extLst>
+                    </a:blip>
+                    <a:stretch>
+                      <a:fillRect/>
+                    </a:stretch>
+                  </pic:blipFill>
+                  <pic:spPr>
+                    <a:xfrm rot="0" flipH="0" flipV="0">
+                      <a:off x="0" y="0"/>
+                      <a:ext cx="1905000" cy="962025"/>
+                    </a:xfrm>
+                    <a:prstGeom prst="rect">
+                      <a:avLst/>
+                    </a:prstGeom>
+                  </pic:spPr>
+                </pic:pic>
+              </a:graphicData>
+            </a:graphic>
+          </wp:inline>
+        </w:drawing>
+      </w:r>
+    </w:p>
+    <w:p>
+      <w:pPr>
+        <w:pStyle w:val="Normal"/>
+        <w:bidi w:val="0"/>
+        <w:spacing w:before="0" w:beforeAutospacing="off" w:after="160" w:afterAutospacing="off" w:line="259" w:lineRule="auto"/>
+        <w:ind w:left="0" w:right="0" w:firstLine="0"/>
+        <w:jc w:val="left"/>
+      </w:pPr>
+      <w:r>
+        <w:rPr/>
+        <w:t>Рис.1 (структура файлов в папке)</w:t>
+      </w:r>
+    </w:p>
+    <w:p>
+      <w:pPr>
+        <w:pStyle w:val="Normal"/>
+        <w:bidi w:val="0"/>
+        <w:spacing w:before="0" w:beforeAutospacing="off" w:after="160" w:afterAutospacing="off" w:line="259" w:lineRule="auto"/>
+        <w:ind w:left="0" w:right="0" w:firstLine="0"/>
+        <w:jc w:val="left"/>
+      </w:pPr>
+      <w:r>
+        <w:drawing>
+          <wp:inline wp14:editId="2E336D11" wp14:anchorId="73B93EEE">
+            <wp:extent cx="1438275" cy="666750"/>
+            <wp:effectExtent l="0" t="0" r="0" b="0"/>
+            <wp:docPr id="1552710533" name="" title=""/>
+            <wp:cNvGraphicFramePr>
+              <a:graphicFrameLocks noChangeAspect="1"/>
+            </wp:cNvGraphicFramePr>
+            <a:graphic>
+              <a:graphicData uri="http://schemas.openxmlformats.org/drawingml/2006/picture">
+                <pic:pic>
+                  <pic:nvPicPr>
+                    <pic:cNvPr id="0" name=""/>
+                    <pic:cNvPicPr/>
+                  </pic:nvPicPr>
+                  <pic:blipFill>
+                    <a:blip r:embed="R1b59391e6a5441c4">
                       <a:extLst>
                         <a:ext xmlns:a="http://schemas.openxmlformats.org/drawingml/2006/main" uri="{28A0092B-C50C-407E-A947-70E740481C1C}">
                           <a14:useLocalDpi val="0"/>
@@ -3140,7 +3513,7 @@
                   <pic:spPr>
                     <a:xfrm>
                       <a:off x="0" y="0"/>
-                      <a:ext cx="1905000" cy="962025"/>
+                      <a:ext cx="1438275" cy="666750"/>
                     </a:xfrm>
                     <a:prstGeom prst="rect">
                       <a:avLst/>
@@ -3158,9 +3531,1505 @@
         <w:pStyle w:val="Normal"/>
         <w:bidi w:val="0"/>
         <w:spacing w:before="0" w:beforeAutospacing="off" w:after="160" w:afterAutospacing="off" w:line="259" w:lineRule="auto"/>
+        <w:ind w:left="0" w:right="0" w:firstLine="0"/>
+        <w:jc w:val="left"/>
+      </w:pPr>
+      <w:r>
+        <w:rPr/>
+        <w:t>Рис.2(структура хранения пользователей)</w:t>
+      </w:r>
+    </w:p>
+    <w:p>
+      <w:pPr>
+        <w:pStyle w:val="Normal"/>
+        <w:bidi w:val="0"/>
+        <w:spacing w:before="0" w:beforeAutospacing="off" w:after="160" w:afterAutospacing="off" w:line="259" w:lineRule="auto"/>
+        <w:ind w:left="0" w:right="0" w:firstLine="0"/>
+        <w:jc w:val="left"/>
+      </w:pPr>
+      <w:r>
+        <w:drawing>
+          <wp:inline wp14:editId="357A91DC" wp14:anchorId="548B11E7">
+            <wp:extent cx="2381250" cy="1866900"/>
+            <wp:effectExtent l="0" t="0" r="0" b="0"/>
+            <wp:docPr id="107643569" name="" title=""/>
+            <wp:cNvGraphicFramePr>
+              <a:graphicFrameLocks noChangeAspect="1"/>
+            </wp:cNvGraphicFramePr>
+            <a:graphic>
+              <a:graphicData uri="http://schemas.openxmlformats.org/drawingml/2006/picture">
+                <pic:pic>
+                  <pic:nvPicPr>
+                    <pic:cNvPr id="0" name=""/>
+                    <pic:cNvPicPr/>
+                  </pic:nvPicPr>
+                  <pic:blipFill>
+                    <a:blip r:embed="R4dcc5d9e32dc4f85">
+                      <a:extLst>
+                        <a:ext xmlns:a="http://schemas.openxmlformats.org/drawingml/2006/main" uri="{28A0092B-C50C-407E-A947-70E740481C1C}">
+                          <a14:useLocalDpi val="0"/>
+                        </a:ext>
+                      </a:extLst>
+                    </a:blip>
+                    <a:stretch>
+                      <a:fillRect/>
+                    </a:stretch>
+                  </pic:blipFill>
+                  <pic:spPr>
+                    <a:xfrm>
+                      <a:off x="0" y="0"/>
+                      <a:ext cx="2381250" cy="1866900"/>
+                    </a:xfrm>
+                    <a:prstGeom prst="rect">
+                      <a:avLst/>
+                    </a:prstGeom>
+                  </pic:spPr>
+                </pic:pic>
+              </a:graphicData>
+            </a:graphic>
+          </wp:inline>
+        </w:drawing>
+      </w:r>
+    </w:p>
+    <w:p>
+      <w:pPr>
+        <w:pStyle w:val="Normal"/>
+        <w:bidi w:val="0"/>
+        <w:spacing w:before="0" w:beforeAutospacing="off" w:after="160" w:afterAutospacing="off" w:line="259" w:lineRule="auto"/>
+        <w:ind w:left="0" w:right="0" w:firstLine="0"/>
+        <w:jc w:val="left"/>
+      </w:pPr>
+      <w:r>
+        <w:rPr/>
+        <w:t>Рис.3(структура хранения докторов)</w:t>
+      </w:r>
+    </w:p>
+    <w:p>
+      <w:pPr>
+        <w:pStyle w:val="Normal"/>
+        <w:bidi w:val="0"/>
+        <w:spacing w:before="0" w:beforeAutospacing="off" w:after="160" w:afterAutospacing="off" w:line="259" w:lineRule="auto"/>
+        <w:ind w:left="0" w:right="0" w:firstLine="0"/>
+        <w:jc w:val="left"/>
+      </w:pPr>
+      <w:r>
+        <w:drawing>
+          <wp:inline wp14:editId="766AC728" wp14:anchorId="2A966B22">
+            <wp:extent cx="4572000" cy="1524000"/>
+            <wp:effectExtent l="0" t="0" r="0" b="0"/>
+            <wp:docPr id="248690627" name="" title=""/>
+            <wp:cNvGraphicFramePr>
+              <a:graphicFrameLocks noChangeAspect="1"/>
+            </wp:cNvGraphicFramePr>
+            <a:graphic>
+              <a:graphicData uri="http://schemas.openxmlformats.org/drawingml/2006/picture">
+                <pic:pic>
+                  <pic:nvPicPr>
+                    <pic:cNvPr id="0" name=""/>
+                    <pic:cNvPicPr/>
+                  </pic:nvPicPr>
+                  <pic:blipFill>
+                    <a:blip r:embed="R40b29e1d06634083">
+                      <a:extLst>
+                        <a:ext xmlns:a="http://schemas.openxmlformats.org/drawingml/2006/main" uri="{28A0092B-C50C-407E-A947-70E740481C1C}">
+                          <a14:useLocalDpi val="0"/>
+                        </a:ext>
+                      </a:extLst>
+                    </a:blip>
+                    <a:stretch>
+                      <a:fillRect/>
+                    </a:stretch>
+                  </pic:blipFill>
+                  <pic:spPr>
+                    <a:xfrm>
+                      <a:off x="0" y="0"/>
+                      <a:ext cx="4572000" cy="1524000"/>
+                    </a:xfrm>
+                    <a:prstGeom prst="rect">
+                      <a:avLst/>
+                    </a:prstGeom>
+                  </pic:spPr>
+                </pic:pic>
+              </a:graphicData>
+            </a:graphic>
+          </wp:inline>
+        </w:drawing>
+      </w:r>
+    </w:p>
+    <w:p>
+      <w:pPr>
+        <w:pStyle w:val="Normal"/>
+        <w:bidi w:val="0"/>
+        <w:spacing w:before="0" w:beforeAutospacing="off" w:after="160" w:afterAutospacing="off" w:line="259" w:lineRule="auto"/>
+        <w:ind w:left="0" w:right="0" w:firstLine="0"/>
+        <w:jc w:val="left"/>
+      </w:pPr>
+      <w:r>
+        <w:rPr/>
+        <w:t>Рис.4(структура хранения пациентов)</w:t>
+      </w:r>
+    </w:p>
+    <w:p>
+      <w:pPr>
+        <w:pStyle w:val="Normal"/>
+        <w:bidi w:val="0"/>
+        <w:spacing w:before="0" w:beforeAutospacing="off" w:after="160" w:afterAutospacing="off" w:line="259" w:lineRule="auto"/>
+        <w:ind w:left="0" w:right="0" w:firstLine="0"/>
+        <w:jc w:val="left"/>
+        <w:rPr>
+          <w:rFonts w:ascii="Times New Roman" w:hAnsi="Times New Roman" w:eastAsia="Times New Roman" w:cs="Times New Roman"/>
+          <w:sz w:val="28"/>
+          <w:szCs w:val="28"/>
+        </w:rPr>
+      </w:pPr>
+      <w:r>
+        <w:rPr>
+          <w:rFonts w:ascii="Times New Roman" w:hAnsi="Times New Roman" w:eastAsia="Times New Roman" w:cs="Times New Roman"/>
+          <w:sz w:val="28"/>
+          <w:szCs w:val="28"/>
+        </w:rPr>
+        <w:t xml:space="preserve">Каждая строка в файле </w:t>
+      </w:r>
+      <w:proofErr w:type="gramStart"/>
+      <w:r>
+        <w:rPr>
+          <w:rFonts w:ascii="Times New Roman" w:hAnsi="Times New Roman" w:eastAsia="Times New Roman" w:cs="Times New Roman"/>
+          <w:sz w:val="28"/>
+          <w:szCs w:val="28"/>
+        </w:rPr>
+        <w:t>- это</w:t>
+      </w:r>
+      <w:proofErr w:type="gramEnd"/>
+      <w:r>
+        <w:rPr>
+          <w:rFonts w:ascii="Times New Roman" w:hAnsi="Times New Roman" w:eastAsia="Times New Roman" w:cs="Times New Roman"/>
+          <w:sz w:val="28"/>
+          <w:szCs w:val="28"/>
+        </w:rPr>
+        <w:t xml:space="preserve"> отдельная запись об объекте. Все необходимые данные разделены символом #.</w:t>
+      </w:r>
+    </w:p>
+    <w:p>
+      <w:pPr>
+        <w:pStyle w:val="Normal"/>
+        <w:bidi w:val="0"/>
+        <w:spacing w:before="0" w:beforeAutospacing="off" w:after="160" w:afterAutospacing="off" w:line="259" w:lineRule="auto"/>
+        <w:ind w:left="0" w:right="0" w:firstLine="0"/>
+        <w:jc w:val="left"/>
+        <w:rPr>
+          <w:rFonts w:ascii="Times New Roman" w:hAnsi="Times New Roman" w:eastAsia="Times New Roman" w:cs="Times New Roman"/>
+          <w:sz w:val="28"/>
+          <w:szCs w:val="28"/>
+        </w:rPr>
+      </w:pPr>
+      <w:r>
+        <w:rPr>
+          <w:rFonts w:ascii="Times New Roman" w:hAnsi="Times New Roman" w:eastAsia="Times New Roman" w:cs="Times New Roman"/>
+          <w:sz w:val="28"/>
+          <w:szCs w:val="28"/>
+        </w:rPr>
+        <w:t>2.2 Классы системы</w:t>
+      </w:r>
+    </w:p>
+    <w:p>
+      <w:pPr>
+        <w:pStyle w:val="Normal"/>
+        <w:bidi w:val="0"/>
+        <w:spacing w:before="0" w:beforeAutospacing="off" w:after="160" w:afterAutospacing="off" w:line="259" w:lineRule="auto"/>
+        <w:ind w:left="0" w:right="0" w:firstLine="0"/>
+        <w:jc w:val="left"/>
+        <w:rPr>
+          <w:rFonts w:ascii="Times New Roman" w:hAnsi="Times New Roman" w:eastAsia="Times New Roman" w:cs="Times New Roman"/>
+          <w:sz w:val="28"/>
+          <w:szCs w:val="28"/>
+        </w:rPr>
+      </w:pPr>
+      <w:r>
+        <w:rPr>
+          <w:rFonts w:ascii="Times New Roman" w:hAnsi="Times New Roman" w:eastAsia="Times New Roman" w:cs="Times New Roman"/>
+          <w:sz w:val="28"/>
+          <w:szCs w:val="28"/>
+        </w:rPr>
+        <w:t>2.2.1 Класс доктор</w:t>
+      </w:r>
+    </w:p>
+    <w:p>
+      <w:pPr>
+        <w:pStyle w:val="Normal"/>
+        <w:bidi w:val="0"/>
+        <w:spacing w:before="0" w:beforeAutospacing="off" w:after="160" w:afterAutospacing="off" w:line="259" w:lineRule="auto"/>
+        <w:ind w:left="0" w:right="0" w:firstLine="0"/>
+        <w:jc w:val="left"/>
+        <w:rPr>
+          <w:rFonts w:ascii="Times New Roman" w:hAnsi="Times New Roman" w:eastAsia="Times New Roman" w:cs="Times New Roman"/>
+          <w:sz w:val="28"/>
+          <w:szCs w:val="28"/>
+        </w:rPr>
+      </w:pPr>
+      <w:r>
+        <w:rPr>
+          <w:rFonts w:ascii="Times New Roman" w:hAnsi="Times New Roman" w:eastAsia="Times New Roman" w:cs="Times New Roman"/>
+          <w:sz w:val="28"/>
+          <w:szCs w:val="28"/>
+        </w:rPr>
+        <w:t>Содержит всю информацию о докторе, а также методы для обработки информации, касающейся докторов</w:t>
+      </w:r>
+    </w:p>
+    <w:p>
+      <w:pPr>
+        <w:pStyle w:val="Normal"/>
+        <w:bidi w:val="0"/>
+        <w:spacing w:before="0" w:beforeAutospacing="off" w:after="160" w:afterAutospacing="off" w:line="259" w:lineRule="auto"/>
+        <w:ind w:left="0" w:right="0" w:firstLine="0"/>
+        <w:jc w:val="left"/>
+        <w:rPr>
+          <w:rFonts w:ascii="Times New Roman" w:hAnsi="Times New Roman" w:eastAsia="Times New Roman" w:cs="Times New Roman"/>
+          <w:sz w:val="28"/>
+          <w:szCs w:val="28"/>
+        </w:rPr>
+      </w:pPr>
+    </w:p>
+    <w:p>
+      <w:pPr>
+        <w:pStyle w:val="Normal"/>
+        <w:bidi w:val="0"/>
+        <w:spacing w:before="0" w:beforeAutospacing="off" w:after="160" w:afterAutospacing="off" w:line="259" w:lineRule="auto"/>
+        <w:ind w:left="0" w:right="0" w:firstLine="0"/>
+        <w:jc w:val="left"/>
+      </w:pPr>
+      <w:r>
+        <w:drawing>
+          <wp:inline wp14:editId="75FDC3C5" wp14:anchorId="5EAB29AE">
+            <wp:extent cx="4495800" cy="4572000"/>
+            <wp:effectExtent l="0" t="0" r="0" b="0"/>
+            <wp:docPr id="1730429843" name="" title=""/>
+            <wp:cNvGraphicFramePr>
+              <a:graphicFrameLocks noChangeAspect="1"/>
+            </wp:cNvGraphicFramePr>
+            <a:graphic>
+              <a:graphicData uri="http://schemas.openxmlformats.org/drawingml/2006/picture">
+                <pic:pic>
+                  <pic:nvPicPr>
+                    <pic:cNvPr id="0" name=""/>
+                    <pic:cNvPicPr/>
+                  </pic:nvPicPr>
+                  <pic:blipFill>
+                    <a:blip r:embed="R777c67871e7b44f8">
+                      <a:extLst>
+                        <a:ext xmlns:a="http://schemas.openxmlformats.org/drawingml/2006/main" uri="{28A0092B-C50C-407E-A947-70E740481C1C}">
+                          <a14:useLocalDpi val="0"/>
+                        </a:ext>
+                      </a:extLst>
+                    </a:blip>
+                    <a:stretch>
+                      <a:fillRect/>
+                    </a:stretch>
+                  </pic:blipFill>
+                  <pic:spPr>
+                    <a:xfrm>
+                      <a:off x="0" y="0"/>
+                      <a:ext cx="4495800" cy="4572000"/>
+                    </a:xfrm>
+                    <a:prstGeom prst="rect">
+                      <a:avLst/>
+                    </a:prstGeom>
+                  </pic:spPr>
+                </pic:pic>
+              </a:graphicData>
+            </a:graphic>
+          </wp:inline>
+        </w:drawing>
+      </w:r>
+    </w:p>
+    <w:p>
+      <w:pPr>
+        <w:pStyle w:val="Normal"/>
+        <w:bidi w:val="0"/>
+        <w:spacing w:before="0" w:beforeAutospacing="off" w:after="160" w:afterAutospacing="off" w:line="259" w:lineRule="auto"/>
+        <w:ind w:left="0" w:right="0" w:firstLine="0"/>
+        <w:jc w:val="left"/>
+        <w:rPr>
+          <w:rFonts w:ascii="Times New Roman" w:hAnsi="Times New Roman" w:eastAsia="Times New Roman" w:cs="Times New Roman"/>
+          <w:sz w:val="28"/>
+          <w:szCs w:val="28"/>
+        </w:rPr>
+      </w:pPr>
+      <w:r>
+        <w:rPr>
+          <w:rFonts w:ascii="Times New Roman" w:hAnsi="Times New Roman" w:eastAsia="Times New Roman" w:cs="Times New Roman"/>
+          <w:sz w:val="28"/>
+          <w:szCs w:val="28"/>
+        </w:rPr>
+        <w:t>Рис.5(основные поля и конструктор класс доктор)</w:t>
+      </w:r>
+    </w:p>
+    <w:p>
+      <w:pPr>
+        <w:pStyle w:val="Normal"/>
+        <w:bidi w:val="0"/>
+        <w:spacing w:before="0" w:beforeAutospacing="off" w:after="160" w:afterAutospacing="off" w:line="259" w:lineRule="auto"/>
+        <w:ind w:left="0" w:right="0" w:firstLine="0"/>
+        <w:jc w:val="left"/>
+        <w:rPr>
+          <w:rFonts w:ascii="Times New Roman" w:hAnsi="Times New Roman" w:eastAsia="Times New Roman" w:cs="Times New Roman"/>
+          <w:sz w:val="28"/>
+          <w:szCs w:val="28"/>
+        </w:rPr>
+      </w:pPr>
+      <w:r>
+        <w:rPr>
+          <w:rFonts w:ascii="Times New Roman" w:hAnsi="Times New Roman" w:eastAsia="Times New Roman" w:cs="Times New Roman"/>
+          <w:sz w:val="28"/>
+          <w:szCs w:val="28"/>
+        </w:rPr>
+        <w:t xml:space="preserve">2.2.2 Класс пациент </w:t>
+      </w:r>
+    </w:p>
+    <w:p>
+      <w:pPr>
+        <w:pStyle w:val="Normal"/>
+        <w:bidi w:val="0"/>
+        <w:spacing w:before="0" w:beforeAutospacing="off" w:after="160" w:afterAutospacing="off" w:line="259" w:lineRule="auto"/>
+        <w:ind w:left="0" w:right="0" w:firstLine="0"/>
+        <w:jc w:val="left"/>
+        <w:rPr>
+          <w:rFonts w:ascii="Times New Roman" w:hAnsi="Times New Roman" w:eastAsia="Times New Roman" w:cs="Times New Roman"/>
+          <w:sz w:val="28"/>
+          <w:szCs w:val="28"/>
+        </w:rPr>
+      </w:pPr>
+      <w:r>
+        <w:rPr>
+          <w:rFonts w:ascii="Times New Roman" w:hAnsi="Times New Roman" w:eastAsia="Times New Roman" w:cs="Times New Roman"/>
+          <w:sz w:val="28"/>
+          <w:szCs w:val="28"/>
+        </w:rPr>
+        <w:t>Содержит всю информацию о пациенте, а также методы для обработки информации, касающейся пациентов</w:t>
+      </w:r>
+    </w:p>
+    <w:p>
+      <w:pPr>
+        <w:pStyle w:val="Normal"/>
+        <w:bidi w:val="0"/>
+        <w:spacing w:before="0" w:beforeAutospacing="off" w:after="160" w:afterAutospacing="off" w:line="259" w:lineRule="auto"/>
+        <w:ind w:left="0" w:right="0" w:firstLine="0"/>
+        <w:jc w:val="left"/>
+        <w:rPr>
+          <w:rFonts w:ascii="Times New Roman" w:hAnsi="Times New Roman" w:eastAsia="Times New Roman" w:cs="Times New Roman"/>
+          <w:sz w:val="28"/>
+          <w:szCs w:val="28"/>
+        </w:rPr>
+      </w:pPr>
+    </w:p>
+    <w:p>
+      <w:pPr>
+        <w:pStyle w:val="Normal"/>
+        <w:bidi w:val="0"/>
+        <w:spacing w:before="0" w:beforeAutospacing="off" w:after="160" w:afterAutospacing="off" w:line="259" w:lineRule="auto"/>
+        <w:ind w:left="0" w:right="0" w:firstLine="0"/>
+        <w:jc w:val="left"/>
+      </w:pPr>
+      <w:r>
+        <w:drawing>
+          <wp:inline wp14:editId="649E2836" wp14:anchorId="0A9AB230">
+            <wp:extent cx="4124325" cy="4076700"/>
+            <wp:effectExtent l="0" t="0" r="0" b="0"/>
+            <wp:docPr id="176918657" name="" title=""/>
+            <wp:cNvGraphicFramePr>
+              <a:graphicFrameLocks noChangeAspect="1"/>
+            </wp:cNvGraphicFramePr>
+            <a:graphic>
+              <a:graphicData uri="http://schemas.openxmlformats.org/drawingml/2006/picture">
+                <pic:pic>
+                  <pic:nvPicPr>
+                    <pic:cNvPr id="0" name=""/>
+                    <pic:cNvPicPr/>
+                  </pic:nvPicPr>
+                  <pic:blipFill>
+                    <a:blip r:embed="R8fce68feeb744658">
+                      <a:extLst>
+                        <a:ext xmlns:a="http://schemas.openxmlformats.org/drawingml/2006/main" uri="{28A0092B-C50C-407E-A947-70E740481C1C}">
+                          <a14:useLocalDpi val="0"/>
+                        </a:ext>
+                      </a:extLst>
+                    </a:blip>
+                    <a:stretch>
+                      <a:fillRect/>
+                    </a:stretch>
+                  </pic:blipFill>
+                  <pic:spPr>
+                    <a:xfrm>
+                      <a:off x="0" y="0"/>
+                      <a:ext cx="4124325" cy="4076700"/>
+                    </a:xfrm>
+                    <a:prstGeom prst="rect">
+                      <a:avLst/>
+                    </a:prstGeom>
+                  </pic:spPr>
+                </pic:pic>
+              </a:graphicData>
+            </a:graphic>
+          </wp:inline>
+        </w:drawing>
+      </w:r>
+    </w:p>
+    <w:p>
+      <w:pPr>
+        <w:pStyle w:val="Normal"/>
+        <w:bidi w:val="0"/>
+        <w:spacing w:before="0" w:beforeAutospacing="off" w:after="160" w:afterAutospacing="off" w:line="259" w:lineRule="auto"/>
+        <w:ind w:left="0" w:right="0" w:firstLine="0"/>
+        <w:jc w:val="left"/>
+        <w:rPr>
+          <w:rFonts w:ascii="Times New Roman" w:hAnsi="Times New Roman" w:eastAsia="Times New Roman" w:cs="Times New Roman"/>
+          <w:sz w:val="28"/>
+          <w:szCs w:val="28"/>
+        </w:rPr>
+      </w:pPr>
+      <w:r>
+        <w:rPr>
+          <w:rFonts w:ascii="Times New Roman" w:hAnsi="Times New Roman" w:eastAsia="Times New Roman" w:cs="Times New Roman"/>
+          <w:sz w:val="28"/>
+          <w:szCs w:val="28"/>
+        </w:rPr>
+        <w:t>Рис.6(основные поля класса пациент)</w:t>
+      </w:r>
+    </w:p>
+    <w:p>
+      <w:pPr>
+        <w:pStyle w:val="Normal"/>
+        <w:bidi w:val="0"/>
+        <w:spacing w:before="0" w:beforeAutospacing="off" w:after="160" w:afterAutospacing="off" w:line="259" w:lineRule="auto"/>
+        <w:ind w:left="0" w:right="0" w:firstLine="0"/>
+        <w:jc w:val="left"/>
+        <w:rPr>
+          <w:rFonts w:ascii="Times New Roman" w:hAnsi="Times New Roman" w:eastAsia="Times New Roman" w:cs="Times New Roman"/>
+          <w:sz w:val="28"/>
+          <w:szCs w:val="28"/>
+        </w:rPr>
+      </w:pPr>
+      <w:r>
+        <w:rPr>
+          <w:rFonts w:ascii="Times New Roman" w:hAnsi="Times New Roman" w:eastAsia="Times New Roman" w:cs="Times New Roman"/>
+          <w:sz w:val="28"/>
+          <w:szCs w:val="28"/>
+        </w:rPr>
+        <w:t>2.2.3 Перечисление районов</w:t>
+      </w:r>
+    </w:p>
+    <w:p>
+      <w:pPr>
+        <w:pStyle w:val="Normal"/>
+        <w:bidi w:val="0"/>
+        <w:spacing w:before="0" w:beforeAutospacing="off" w:after="160" w:afterAutospacing="off" w:line="259" w:lineRule="auto"/>
+        <w:ind w:left="0" w:right="0" w:firstLine="0"/>
+        <w:jc w:val="left"/>
+        <w:rPr>
+          <w:rFonts w:ascii="Times New Roman" w:hAnsi="Times New Roman" w:eastAsia="Times New Roman" w:cs="Times New Roman"/>
+          <w:sz w:val="28"/>
+          <w:szCs w:val="28"/>
+        </w:rPr>
+      </w:pPr>
+      <w:r>
+        <w:rPr>
+          <w:rFonts w:ascii="Times New Roman" w:hAnsi="Times New Roman" w:eastAsia="Times New Roman" w:cs="Times New Roman"/>
+          <w:sz w:val="28"/>
+          <w:szCs w:val="28"/>
+        </w:rPr>
+        <w:t>Содержит в себе все районы города</w:t>
+      </w:r>
+    </w:p>
+    <w:p>
+      <w:pPr>
+        <w:pStyle w:val="Normal"/>
+        <w:bidi w:val="0"/>
+        <w:spacing w:before="0" w:beforeAutospacing="off" w:after="160" w:afterAutospacing="off" w:line="259" w:lineRule="auto"/>
+        <w:ind w:left="0" w:right="0" w:firstLine="0"/>
+        <w:jc w:val="left"/>
+      </w:pPr>
+      <w:r>
+        <w:drawing>
+          <wp:inline wp14:editId="00C2FC58" wp14:anchorId="0D1FC6F4">
+            <wp:extent cx="4038600" cy="3209925"/>
+            <wp:effectExtent l="0" t="0" r="0" b="0"/>
+            <wp:docPr id="1567730564" name="" title=""/>
+            <wp:cNvGraphicFramePr>
+              <a:graphicFrameLocks noChangeAspect="1"/>
+            </wp:cNvGraphicFramePr>
+            <a:graphic>
+              <a:graphicData uri="http://schemas.openxmlformats.org/drawingml/2006/picture">
+                <pic:pic>
+                  <pic:nvPicPr>
+                    <pic:cNvPr id="0" name=""/>
+                    <pic:cNvPicPr/>
+                  </pic:nvPicPr>
+                  <pic:blipFill>
+                    <a:blip r:embed="R91ed66b554874f02">
+                      <a:extLst>
+                        <a:ext xmlns:a="http://schemas.openxmlformats.org/drawingml/2006/main" uri="{28A0092B-C50C-407E-A947-70E740481C1C}">
+                          <a14:useLocalDpi val="0"/>
+                        </a:ext>
+                      </a:extLst>
+                    </a:blip>
+                    <a:stretch>
+                      <a:fillRect/>
+                    </a:stretch>
+                  </pic:blipFill>
+                  <pic:spPr>
+                    <a:xfrm>
+                      <a:off x="0" y="0"/>
+                      <a:ext cx="4038600" cy="3209925"/>
+                    </a:xfrm>
+                    <a:prstGeom prst="rect">
+                      <a:avLst/>
+                    </a:prstGeom>
+                  </pic:spPr>
+                </pic:pic>
+              </a:graphicData>
+            </a:graphic>
+          </wp:inline>
+        </w:drawing>
+      </w:r>
+    </w:p>
+    <w:p>
+      <w:pPr>
+        <w:pStyle w:val="Normal"/>
+        <w:bidi w:val="0"/>
+        <w:spacing w:before="0" w:beforeAutospacing="off" w:after="160" w:afterAutospacing="off" w:line="259" w:lineRule="auto"/>
+        <w:ind w:left="0" w:right="0" w:firstLine="0"/>
+        <w:jc w:val="left"/>
+        <w:rPr>
+          <w:rFonts w:ascii="Times New Roman" w:hAnsi="Times New Roman" w:eastAsia="Times New Roman" w:cs="Times New Roman"/>
+          <w:sz w:val="28"/>
+          <w:szCs w:val="28"/>
+        </w:rPr>
+      </w:pPr>
+      <w:r>
+        <w:rPr>
+          <w:rFonts w:ascii="Times New Roman" w:hAnsi="Times New Roman" w:eastAsia="Times New Roman" w:cs="Times New Roman"/>
+          <w:sz w:val="28"/>
+          <w:szCs w:val="28"/>
+        </w:rPr>
+        <w:t>Рис.7(перечисление районов)</w:t>
+      </w:r>
+    </w:p>
+    <w:p>
+      <w:pPr>
+        <w:pStyle w:val="Normal"/>
+        <w:bidi w:val="0"/>
+        <w:spacing w:before="0" w:beforeAutospacing="off" w:after="160" w:afterAutospacing="off" w:line="259" w:lineRule="auto"/>
+        <w:ind w:left="0" w:right="0" w:firstLine="0"/>
+        <w:jc w:val="left"/>
+        <w:rPr>
+          <w:rFonts w:ascii="Times New Roman" w:hAnsi="Times New Roman" w:eastAsia="Times New Roman" w:cs="Times New Roman"/>
+          <w:sz w:val="28"/>
+          <w:szCs w:val="28"/>
+        </w:rPr>
+      </w:pPr>
+      <w:r>
+        <w:rPr>
+          <w:rFonts w:ascii="Times New Roman" w:hAnsi="Times New Roman" w:eastAsia="Times New Roman" w:cs="Times New Roman"/>
+          <w:sz w:val="28"/>
+          <w:szCs w:val="28"/>
+        </w:rPr>
+        <w:t>2.3 Структура системы</w:t>
+      </w:r>
+    </w:p>
+    <w:p>
+      <w:pPr>
+        <w:pStyle w:val="Normal"/>
+        <w:bidi w:val="0"/>
+        <w:spacing w:before="0" w:beforeAutospacing="off" w:after="160" w:afterAutospacing="off" w:line="259" w:lineRule="auto"/>
+        <w:ind w:left="0" w:right="0" w:firstLine="0"/>
+        <w:jc w:val="left"/>
+        <w:rPr>
+          <w:rFonts w:ascii="Times New Roman" w:hAnsi="Times New Roman" w:eastAsia="Times New Roman" w:cs="Times New Roman"/>
+          <w:sz w:val="28"/>
+          <w:szCs w:val="28"/>
+        </w:rPr>
+      </w:pPr>
+      <w:r>
+        <w:rPr>
+          <w:rFonts w:ascii="Times New Roman" w:hAnsi="Times New Roman" w:eastAsia="Times New Roman" w:cs="Times New Roman"/>
+          <w:sz w:val="28"/>
+          <w:szCs w:val="28"/>
+        </w:rPr>
+        <w:t>Для удобства некоторые классы были разделены на папки</w:t>
+      </w:r>
+    </w:p>
+    <w:p>
+      <w:pPr>
+        <w:pStyle w:val="Normal"/>
+        <w:bidi w:val="0"/>
+        <w:spacing w:before="0" w:beforeAutospacing="off" w:after="160" w:afterAutospacing="off" w:line="259" w:lineRule="auto"/>
+        <w:ind w:left="0" w:right="0" w:firstLine="0"/>
+        <w:jc w:val="left"/>
+      </w:pPr>
+      <w:r>
+        <w:drawing>
+          <wp:inline wp14:editId="2CEC94FC" wp14:anchorId="1D281D31">
+            <wp:extent cx="1952625" cy="4572000"/>
+            <wp:effectExtent l="0" t="0" r="0" b="0"/>
+            <wp:docPr id="1419241555" name="" title=""/>
+            <wp:cNvGraphicFramePr>
+              <a:graphicFrameLocks noChangeAspect="1"/>
+            </wp:cNvGraphicFramePr>
+            <a:graphic>
+              <a:graphicData uri="http://schemas.openxmlformats.org/drawingml/2006/picture">
+                <pic:pic>
+                  <pic:nvPicPr>
+                    <pic:cNvPr id="0" name=""/>
+                    <pic:cNvPicPr/>
+                  </pic:nvPicPr>
+                  <pic:blipFill>
+                    <a:blip r:embed="Re5e99c3655f04d62">
+                      <a:extLst>
+                        <a:ext xmlns:a="http://schemas.openxmlformats.org/drawingml/2006/main" uri="{28A0092B-C50C-407E-A947-70E740481C1C}">
+                          <a14:useLocalDpi val="0"/>
+                        </a:ext>
+                      </a:extLst>
+                    </a:blip>
+                    <a:stretch>
+                      <a:fillRect/>
+                    </a:stretch>
+                  </pic:blipFill>
+                  <pic:spPr>
+                    <a:xfrm>
+                      <a:off x="0" y="0"/>
+                      <a:ext cx="1952625" cy="4572000"/>
+                    </a:xfrm>
+                    <a:prstGeom prst="rect">
+                      <a:avLst/>
+                    </a:prstGeom>
+                  </pic:spPr>
+                </pic:pic>
+              </a:graphicData>
+            </a:graphic>
+          </wp:inline>
+        </w:drawing>
+      </w:r>
+    </w:p>
+    <w:p>
+      <w:pPr>
+        <w:pStyle w:val="Normal"/>
+        <w:bidi w:val="0"/>
+        <w:spacing w:before="0" w:beforeAutospacing="off" w:after="160" w:afterAutospacing="off" w:line="259" w:lineRule="auto"/>
+        <w:ind w:left="0" w:right="0" w:firstLine="0"/>
+        <w:jc w:val="left"/>
+        <w:rPr>
+          <w:rFonts w:ascii="Times New Roman" w:hAnsi="Times New Roman" w:eastAsia="Times New Roman" w:cs="Times New Roman"/>
+          <w:sz w:val="28"/>
+          <w:szCs w:val="28"/>
+        </w:rPr>
+      </w:pPr>
+      <w:r>
+        <w:rPr>
+          <w:rFonts w:ascii="Times New Roman" w:hAnsi="Times New Roman" w:eastAsia="Times New Roman" w:cs="Times New Roman"/>
+          <w:sz w:val="28"/>
+          <w:szCs w:val="28"/>
+        </w:rPr>
+        <w:t>Рис.8(файловая структура)</w:t>
+      </w:r>
+    </w:p>
+    <w:p>
+      <w:pPr>
+        <w:pStyle w:val="Normal"/>
+        <w:bidi w:val="0"/>
+        <w:spacing w:before="0" w:beforeAutospacing="off" w:after="160" w:afterAutospacing="off" w:line="259" w:lineRule="auto"/>
+        <w:ind w:left="0" w:right="0" w:firstLine="0"/>
+        <w:jc w:val="left"/>
+        <w:rPr>
+          <w:rFonts w:ascii="Times New Roman" w:hAnsi="Times New Roman" w:eastAsia="Times New Roman" w:cs="Times New Roman"/>
+          <w:sz w:val="28"/>
+          <w:szCs w:val="28"/>
+        </w:rPr>
+      </w:pPr>
+      <w:r>
+        <w:rPr>
+          <w:rFonts w:ascii="Times New Roman" w:hAnsi="Times New Roman" w:eastAsia="Times New Roman" w:cs="Times New Roman"/>
+          <w:sz w:val="28"/>
+          <w:szCs w:val="28"/>
+        </w:rPr>
+        <w:t>2.4 Пользовательский интерфейс</w:t>
+      </w:r>
+    </w:p>
+    <w:p>
+      <w:pPr>
+        <w:pStyle w:val="Normal"/>
+        <w:bidi w:val="0"/>
+        <w:spacing w:before="0" w:beforeAutospacing="off" w:after="160" w:afterAutospacing="off" w:line="259" w:lineRule="auto"/>
+        <w:ind w:left="0" w:right="0" w:firstLine="0"/>
+        <w:jc w:val="left"/>
+        <w:rPr>
+          <w:rFonts w:ascii="Times New Roman" w:hAnsi="Times New Roman" w:eastAsia="Times New Roman" w:cs="Times New Roman"/>
+          <w:sz w:val="28"/>
+          <w:szCs w:val="28"/>
+        </w:rPr>
+      </w:pPr>
+      <w:r>
+        <w:rPr>
+          <w:rFonts w:ascii="Times New Roman" w:hAnsi="Times New Roman" w:eastAsia="Times New Roman" w:cs="Times New Roman"/>
+          <w:sz w:val="28"/>
+          <w:szCs w:val="28"/>
+        </w:rPr>
+        <w:t>2.4.1 Основные блоки</w:t>
+      </w:r>
+    </w:p>
+    <w:p>
+      <w:pPr>
+        <w:pStyle w:val="Normal"/>
+        <w:bidi w:val="0"/>
+        <w:spacing w:before="0" w:beforeAutospacing="off" w:after="160" w:afterAutospacing="off" w:line="259" w:lineRule="auto"/>
+        <w:ind w:left="0" w:right="0" w:firstLine="0"/>
+        <w:jc w:val="left"/>
+        <w:rPr>
+          <w:rFonts w:ascii="Times New Roman" w:hAnsi="Times New Roman" w:eastAsia="Times New Roman" w:cs="Times New Roman"/>
+          <w:sz w:val="28"/>
+          <w:szCs w:val="28"/>
+        </w:rPr>
+      </w:pPr>
+      <w:r>
+        <w:rPr>
+          <w:rFonts w:ascii="Times New Roman" w:hAnsi="Times New Roman" w:eastAsia="Times New Roman" w:cs="Times New Roman"/>
+          <w:sz w:val="28"/>
+          <w:szCs w:val="28"/>
+        </w:rPr>
+        <w:t>Были использованы блоки со строгими границами и минимальным количеством лишних эффектов</w:t>
+      </w:r>
+    </w:p>
+    <w:p>
+      <w:pPr>
+        <w:pStyle w:val="Normal"/>
+        <w:bidi w:val="0"/>
+        <w:spacing w:before="0" w:beforeAutospacing="off" w:after="160" w:afterAutospacing="off" w:line="259" w:lineRule="auto"/>
+        <w:ind w:left="0" w:right="0" w:firstLine="0"/>
+        <w:jc w:val="left"/>
+      </w:pPr>
+      <w:r>
+        <w:drawing>
+          <wp:inline wp14:editId="52301EE6" wp14:anchorId="68736CE2">
+            <wp:extent cx="4572000" cy="3771900"/>
+            <wp:effectExtent l="0" t="0" r="0" b="0"/>
+            <wp:docPr id="633893665" name="" title=""/>
+            <wp:cNvGraphicFramePr>
+              <a:graphicFrameLocks noChangeAspect="1"/>
+            </wp:cNvGraphicFramePr>
+            <a:graphic>
+              <a:graphicData uri="http://schemas.openxmlformats.org/drawingml/2006/picture">
+                <pic:pic>
+                  <pic:nvPicPr>
+                    <pic:cNvPr id="0" name=""/>
+                    <pic:cNvPicPr/>
+                  </pic:nvPicPr>
+                  <pic:blipFill>
+                    <a:blip r:embed="R95fd4aff0b8e487a">
+                      <a:extLst>
+                        <a:ext xmlns:a="http://schemas.openxmlformats.org/drawingml/2006/main" uri="{28A0092B-C50C-407E-A947-70E740481C1C}">
+                          <a14:useLocalDpi val="0"/>
+                        </a:ext>
+                      </a:extLst>
+                    </a:blip>
+                    <a:stretch>
+                      <a:fillRect/>
+                    </a:stretch>
+                  </pic:blipFill>
+                  <pic:spPr>
+                    <a:xfrm>
+                      <a:off x="0" y="0"/>
+                      <a:ext cx="4572000" cy="3771900"/>
+                    </a:xfrm>
+                    <a:prstGeom prst="rect">
+                      <a:avLst/>
+                    </a:prstGeom>
+                  </pic:spPr>
+                </pic:pic>
+              </a:graphicData>
+            </a:graphic>
+          </wp:inline>
+        </w:drawing>
+      </w:r>
+    </w:p>
+    <w:p>
+      <w:pPr>
+        <w:pStyle w:val="Normal"/>
+        <w:bidi w:val="0"/>
+        <w:spacing w:before="0" w:beforeAutospacing="off" w:after="160" w:afterAutospacing="off" w:line="259" w:lineRule="auto"/>
+        <w:ind w:left="0" w:right="0" w:firstLine="0"/>
+        <w:jc w:val="left"/>
+        <w:rPr>
+          <w:rFonts w:ascii="Times New Roman" w:hAnsi="Times New Roman" w:eastAsia="Times New Roman" w:cs="Times New Roman"/>
+          <w:sz w:val="28"/>
+          <w:szCs w:val="28"/>
+        </w:rPr>
+      </w:pPr>
+      <w:r>
+        <w:rPr>
+          <w:rFonts w:ascii="Times New Roman" w:hAnsi="Times New Roman" w:eastAsia="Times New Roman" w:cs="Times New Roman"/>
+          <w:sz w:val="28"/>
+          <w:szCs w:val="28"/>
+        </w:rPr>
+        <w:t>Рис.9(страница учета пациентов)</w:t>
+      </w:r>
+    </w:p>
+    <w:p>
+      <w:pPr>
+        <w:pStyle w:val="Normal"/>
+        <w:bidi w:val="0"/>
+        <w:spacing w:before="0" w:beforeAutospacing="off" w:after="160" w:afterAutospacing="off" w:line="259" w:lineRule="auto"/>
+        <w:ind w:left="0" w:right="0" w:firstLine="0"/>
+        <w:jc w:val="left"/>
+        <w:rPr>
+          <w:rFonts w:ascii="Times New Roman" w:hAnsi="Times New Roman" w:eastAsia="Times New Roman" w:cs="Times New Roman"/>
+          <w:sz w:val="28"/>
+          <w:szCs w:val="28"/>
+        </w:rPr>
+      </w:pPr>
+      <w:r>
+        <w:rPr>
+          <w:rFonts w:ascii="Times New Roman" w:hAnsi="Times New Roman" w:eastAsia="Times New Roman" w:cs="Times New Roman"/>
+          <w:sz w:val="28"/>
+          <w:szCs w:val="28"/>
+        </w:rPr>
+        <w:t>2.4.2 Кнопки</w:t>
+      </w:r>
+    </w:p>
+    <w:p>
+      <w:pPr>
+        <w:pStyle w:val="Normal"/>
+        <w:bidi w:val="0"/>
+        <w:spacing w:before="0" w:beforeAutospacing="off" w:after="160" w:afterAutospacing="off" w:line="259" w:lineRule="auto"/>
+        <w:ind w:left="0" w:right="0" w:firstLine="0"/>
+        <w:jc w:val="left"/>
+        <w:rPr>
+          <w:rFonts w:ascii="Times New Roman" w:hAnsi="Times New Roman" w:eastAsia="Times New Roman" w:cs="Times New Roman"/>
+          <w:sz w:val="28"/>
+          <w:szCs w:val="28"/>
+        </w:rPr>
+      </w:pPr>
+      <w:r>
+        <w:rPr>
+          <w:rFonts w:ascii="Times New Roman" w:hAnsi="Times New Roman" w:eastAsia="Times New Roman" w:cs="Times New Roman"/>
+          <w:sz w:val="28"/>
+          <w:szCs w:val="28"/>
+        </w:rPr>
+        <w:t>Было выделено два класса кнопок для удаления и для всех остальных действий</w:t>
+      </w:r>
+    </w:p>
+    <w:p>
+      <w:pPr>
+        <w:pStyle w:val="Normal"/>
+        <w:bidi w:val="0"/>
+        <w:spacing w:before="0" w:beforeAutospacing="off" w:after="160" w:afterAutospacing="off" w:line="259" w:lineRule="auto"/>
+        <w:ind w:left="0" w:right="0" w:firstLine="0"/>
+        <w:jc w:val="left"/>
+      </w:pPr>
+      <w:r>
+        <w:drawing>
+          <wp:inline wp14:editId="0E13CFED" wp14:anchorId="5025EC34">
+            <wp:extent cx="3200400" cy="542925"/>
+            <wp:effectExtent l="0" t="0" r="0" b="0"/>
+            <wp:docPr id="1748379965" name="" title=""/>
+            <wp:cNvGraphicFramePr>
+              <a:graphicFrameLocks noChangeAspect="1"/>
+            </wp:cNvGraphicFramePr>
+            <a:graphic>
+              <a:graphicData uri="http://schemas.openxmlformats.org/drawingml/2006/picture">
+                <pic:pic>
+                  <pic:nvPicPr>
+                    <pic:cNvPr id="0" name=""/>
+                    <pic:cNvPicPr/>
+                  </pic:nvPicPr>
+                  <pic:blipFill>
+                    <a:blip r:embed="R20d81bc6899c4800">
+                      <a:extLst>
+                        <a:ext xmlns:a="http://schemas.openxmlformats.org/drawingml/2006/main" uri="{28A0092B-C50C-407E-A947-70E740481C1C}">
+                          <a14:useLocalDpi val="0"/>
+                        </a:ext>
+                      </a:extLst>
+                    </a:blip>
+                    <a:stretch>
+                      <a:fillRect/>
+                    </a:stretch>
+                  </pic:blipFill>
+                  <pic:spPr>
+                    <a:xfrm>
+                      <a:off x="0" y="0"/>
+                      <a:ext cx="3200400" cy="542925"/>
+                    </a:xfrm>
+                    <a:prstGeom prst="rect">
+                      <a:avLst/>
+                    </a:prstGeom>
+                  </pic:spPr>
+                </pic:pic>
+              </a:graphicData>
+            </a:graphic>
+          </wp:inline>
+        </w:drawing>
+      </w:r>
+    </w:p>
+    <w:p>
+      <w:pPr>
+        <w:pStyle w:val="Normal"/>
+        <w:bidi w:val="0"/>
+        <w:spacing w:before="0" w:beforeAutospacing="off" w:after="160" w:afterAutospacing="off" w:line="259" w:lineRule="auto"/>
+        <w:ind w:left="0" w:right="0" w:firstLine="0"/>
+        <w:jc w:val="left"/>
+        <w:rPr>
+          <w:rFonts w:ascii="Times New Roman" w:hAnsi="Times New Roman" w:eastAsia="Times New Roman" w:cs="Times New Roman"/>
+          <w:sz w:val="28"/>
+          <w:szCs w:val="28"/>
+        </w:rPr>
+      </w:pPr>
+      <w:r>
+        <w:rPr>
+          <w:rFonts w:ascii="Times New Roman" w:hAnsi="Times New Roman" w:eastAsia="Times New Roman" w:cs="Times New Roman"/>
+          <w:sz w:val="28"/>
+          <w:szCs w:val="28"/>
+        </w:rPr>
+        <w:t>Рис.10(кнопка для всех действий)</w:t>
+      </w:r>
+    </w:p>
+    <w:p>
+      <w:pPr>
+        <w:pStyle w:val="Normal"/>
+        <w:bidi w:val="0"/>
+        <w:spacing w:before="0" w:beforeAutospacing="off" w:after="160" w:afterAutospacing="off" w:line="259" w:lineRule="auto"/>
+        <w:ind w:left="0" w:right="0" w:firstLine="0"/>
+        <w:jc w:val="left"/>
+      </w:pPr>
+      <w:r>
+        <w:drawing>
+          <wp:inline wp14:editId="707A69E9" wp14:anchorId="5ABEEE30">
+            <wp:extent cx="3209925" cy="1257300"/>
+            <wp:effectExtent l="0" t="0" r="0" b="0"/>
+            <wp:docPr id="1029574943" name="" title=""/>
+            <wp:cNvGraphicFramePr>
+              <a:graphicFrameLocks noChangeAspect="1"/>
+            </wp:cNvGraphicFramePr>
+            <a:graphic>
+              <a:graphicData uri="http://schemas.openxmlformats.org/drawingml/2006/picture">
+                <pic:pic>
+                  <pic:nvPicPr>
+                    <pic:cNvPr id="0" name=""/>
+                    <pic:cNvPicPr/>
+                  </pic:nvPicPr>
+                  <pic:blipFill>
+                    <a:blip r:embed="R704dedf49c594d1f">
+                      <a:extLst>
+                        <a:ext xmlns:a="http://schemas.openxmlformats.org/drawingml/2006/main" uri="{28A0092B-C50C-407E-A947-70E740481C1C}">
+                          <a14:useLocalDpi val="0"/>
+                        </a:ext>
+                      </a:extLst>
+                    </a:blip>
+                    <a:stretch>
+                      <a:fillRect/>
+                    </a:stretch>
+                  </pic:blipFill>
+                  <pic:spPr>
+                    <a:xfrm>
+                      <a:off x="0" y="0"/>
+                      <a:ext cx="3209925" cy="1257300"/>
+                    </a:xfrm>
+                    <a:prstGeom prst="rect">
+                      <a:avLst/>
+                    </a:prstGeom>
+                  </pic:spPr>
+                </pic:pic>
+              </a:graphicData>
+            </a:graphic>
+          </wp:inline>
+        </w:drawing>
+      </w:r>
+    </w:p>
+    <w:p>
+      <w:pPr>
+        <w:pStyle w:val="Normal"/>
+        <w:bidi w:val="0"/>
+        <w:spacing w:before="0" w:beforeAutospacing="off" w:after="160" w:afterAutospacing="off" w:line="259" w:lineRule="auto"/>
+        <w:ind w:left="0" w:right="0" w:firstLine="0"/>
+        <w:jc w:val="left"/>
+        <w:rPr>
+          <w:rFonts w:ascii="Times New Roman" w:hAnsi="Times New Roman" w:eastAsia="Times New Roman" w:cs="Times New Roman"/>
+          <w:sz w:val="28"/>
+          <w:szCs w:val="28"/>
+        </w:rPr>
+      </w:pPr>
+      <w:r>
+        <w:rPr>
+          <w:rFonts w:ascii="Times New Roman" w:hAnsi="Times New Roman" w:eastAsia="Times New Roman" w:cs="Times New Roman"/>
+          <w:sz w:val="28"/>
+          <w:szCs w:val="28"/>
+        </w:rPr>
+        <w:t>Рис.11(кнопка для удаления)</w:t>
+      </w:r>
+    </w:p>
+    <w:p>
+      <w:pPr>
+        <w:pStyle w:val="Normal"/>
+        <w:bidi w:val="0"/>
+        <w:spacing w:before="0" w:beforeAutospacing="off" w:after="160" w:afterAutospacing="off" w:line="259" w:lineRule="auto"/>
+        <w:ind w:left="0" w:right="0" w:firstLine="0"/>
+        <w:jc w:val="left"/>
+        <w:rPr>
+          <w:rFonts w:ascii="Times New Roman" w:hAnsi="Times New Roman" w:eastAsia="Times New Roman" w:cs="Times New Roman"/>
+          <w:sz w:val="28"/>
+          <w:szCs w:val="28"/>
+        </w:rPr>
+      </w:pPr>
+      <w:r>
+        <w:rPr>
+          <w:rFonts w:ascii="Times New Roman" w:hAnsi="Times New Roman" w:eastAsia="Times New Roman" w:cs="Times New Roman"/>
+          <w:sz w:val="28"/>
+          <w:szCs w:val="28"/>
+        </w:rPr>
+        <w:t>3 РУКОВОДСТВО ПО ИСПОЛЬЗОВАНИЮ СИСТЕМЫ</w:t>
+      </w:r>
+    </w:p>
+    <w:p>
+      <w:pPr>
+        <w:pStyle w:val="Normal"/>
+        <w:bidi w:val="0"/>
+        <w:spacing w:before="0" w:beforeAutospacing="off" w:after="160" w:afterAutospacing="off" w:line="259" w:lineRule="auto"/>
+        <w:ind w:left="0" w:right="0" w:firstLine="0"/>
+        <w:jc w:val="left"/>
+        <w:rPr>
+          <w:rFonts w:ascii="Times New Roman" w:hAnsi="Times New Roman" w:eastAsia="Times New Roman" w:cs="Times New Roman"/>
+          <w:sz w:val="28"/>
+          <w:szCs w:val="28"/>
+        </w:rPr>
+      </w:pPr>
+      <w:r>
+        <w:rPr>
+          <w:rFonts w:ascii="Times New Roman" w:hAnsi="Times New Roman" w:eastAsia="Times New Roman" w:cs="Times New Roman"/>
+          <w:sz w:val="28"/>
+          <w:szCs w:val="28"/>
+        </w:rPr>
+        <w:t>При запуске программы открывается окно входа в систему, где необходимо ввести логин и пароль</w:t>
+      </w:r>
+    </w:p>
+    <w:p>
+      <w:pPr>
+        <w:pStyle w:val="Normal"/>
+        <w:bidi w:val="0"/>
+        <w:spacing w:before="0" w:beforeAutospacing="off" w:after="160" w:afterAutospacing="off" w:line="259" w:lineRule="auto"/>
+        <w:ind w:left="0" w:right="0" w:firstLine="0"/>
+        <w:jc w:val="left"/>
+      </w:pPr>
+      <w:r>
+        <w:drawing>
+          <wp:inline wp14:editId="3F77D245" wp14:anchorId="30D0E448">
+            <wp:extent cx="4572000" cy="3619500"/>
+            <wp:effectExtent l="0" t="0" r="0" b="0"/>
+            <wp:docPr id="1662825845" name="" title=""/>
+            <wp:cNvGraphicFramePr>
+              <a:graphicFrameLocks noChangeAspect="1"/>
+            </wp:cNvGraphicFramePr>
+            <a:graphic>
+              <a:graphicData uri="http://schemas.openxmlformats.org/drawingml/2006/picture">
+                <pic:pic>
+                  <pic:nvPicPr>
+                    <pic:cNvPr id="0" name=""/>
+                    <pic:cNvPicPr/>
+                  </pic:nvPicPr>
+                  <pic:blipFill>
+                    <a:blip r:embed="R221c836175744023">
+                      <a:extLst>
+                        <a:ext xmlns:a="http://schemas.openxmlformats.org/drawingml/2006/main" uri="{28A0092B-C50C-407E-A947-70E740481C1C}">
+                          <a14:useLocalDpi val="0"/>
+                        </a:ext>
+                      </a:extLst>
+                    </a:blip>
+                    <a:stretch>
+                      <a:fillRect/>
+                    </a:stretch>
+                  </pic:blipFill>
+                  <pic:spPr>
+                    <a:xfrm>
+                      <a:off x="0" y="0"/>
+                      <a:ext cx="4572000" cy="3619500"/>
+                    </a:xfrm>
+                    <a:prstGeom prst="rect">
+                      <a:avLst/>
+                    </a:prstGeom>
+                  </pic:spPr>
+                </pic:pic>
+              </a:graphicData>
+            </a:graphic>
+          </wp:inline>
+        </w:drawing>
+      </w:r>
+    </w:p>
+    <w:p>
+      <w:pPr>
+        <w:pStyle w:val="Normal"/>
+        <w:bidi w:val="0"/>
+        <w:spacing w:before="0" w:beforeAutospacing="off" w:after="160" w:afterAutospacing="off" w:line="259" w:lineRule="auto"/>
+        <w:ind w:left="0" w:right="0" w:firstLine="0"/>
+        <w:jc w:val="left"/>
+        <w:rPr>
+          <w:rFonts w:ascii="Times New Roman" w:hAnsi="Times New Roman" w:eastAsia="Times New Roman" w:cs="Times New Roman"/>
+          <w:sz w:val="28"/>
+          <w:szCs w:val="28"/>
+        </w:rPr>
+      </w:pPr>
+      <w:r>
+        <w:rPr>
+          <w:rFonts w:ascii="Times New Roman" w:hAnsi="Times New Roman" w:eastAsia="Times New Roman" w:cs="Times New Roman"/>
+          <w:sz w:val="28"/>
+          <w:szCs w:val="28"/>
+        </w:rPr>
+        <w:t>Рис.12(вход в систему)</w:t>
+      </w:r>
+    </w:p>
+    <w:p>
+      <w:pPr>
+        <w:pStyle w:val="Normal"/>
+        <w:bidi w:val="0"/>
+        <w:spacing w:before="0" w:beforeAutospacing="off" w:after="160" w:afterAutospacing="off" w:line="259" w:lineRule="auto"/>
+        <w:ind w:left="0" w:right="0" w:firstLine="0"/>
+        <w:jc w:val="left"/>
+        <w:rPr>
+          <w:rFonts w:ascii="Times New Roman" w:hAnsi="Times New Roman" w:eastAsia="Times New Roman" w:cs="Times New Roman"/>
+          <w:sz w:val="28"/>
+          <w:szCs w:val="28"/>
+        </w:rPr>
+      </w:pPr>
+      <w:r>
+        <w:rPr>
+          <w:rFonts w:ascii="Times New Roman" w:hAnsi="Times New Roman" w:eastAsia="Times New Roman" w:cs="Times New Roman"/>
+          <w:sz w:val="28"/>
+          <w:szCs w:val="28"/>
+        </w:rPr>
+        <w:t>При успешном входе открывается окно учёта докторов. В верхнем левом углу находится кнопка “Меню” для навигации между страницами учёта докторов и пациентов</w:t>
+      </w:r>
+    </w:p>
+    <w:p>
+      <w:pPr>
+        <w:pStyle w:val="Normal"/>
+        <w:bidi w:val="0"/>
+        <w:spacing w:before="0" w:beforeAutospacing="off" w:after="160" w:afterAutospacing="off" w:line="259" w:lineRule="auto"/>
+        <w:ind w:left="0" w:right="0" w:firstLine="0"/>
+        <w:jc w:val="left"/>
+      </w:pPr>
+      <w:r>
+        <w:drawing>
+          <wp:inline wp14:editId="42C5290D" wp14:anchorId="1EC46CDD">
+            <wp:extent cx="4572000" cy="3448050"/>
+            <wp:effectExtent l="0" t="0" r="0" b="0"/>
+            <wp:docPr id="491560180" name="" title=""/>
+            <wp:cNvGraphicFramePr>
+              <a:graphicFrameLocks noChangeAspect="1"/>
+            </wp:cNvGraphicFramePr>
+            <a:graphic>
+              <a:graphicData uri="http://schemas.openxmlformats.org/drawingml/2006/picture">
+                <pic:pic>
+                  <pic:nvPicPr>
+                    <pic:cNvPr id="0" name=""/>
+                    <pic:cNvPicPr/>
+                  </pic:nvPicPr>
+                  <pic:blipFill>
+                    <a:blip r:embed="R73aa315812dc42bc">
+                      <a:extLst>
+                        <a:ext xmlns:a="http://schemas.openxmlformats.org/drawingml/2006/main" uri="{28A0092B-C50C-407E-A947-70E740481C1C}">
+                          <a14:useLocalDpi val="0"/>
+                        </a:ext>
+                      </a:extLst>
+                    </a:blip>
+                    <a:stretch>
+                      <a:fillRect/>
+                    </a:stretch>
+                  </pic:blipFill>
+                  <pic:spPr>
+                    <a:xfrm>
+                      <a:off x="0" y="0"/>
+                      <a:ext cx="4572000" cy="3448050"/>
+                    </a:xfrm>
+                    <a:prstGeom prst="rect">
+                      <a:avLst/>
+                    </a:prstGeom>
+                  </pic:spPr>
+                </pic:pic>
+              </a:graphicData>
+            </a:graphic>
+          </wp:inline>
+        </w:drawing>
+      </w:r>
+    </w:p>
+    <w:p>
+      <w:pPr>
+        <w:pStyle w:val="Normal"/>
+        <w:bidi w:val="0"/>
+        <w:spacing w:before="0" w:beforeAutospacing="off" w:after="160" w:afterAutospacing="off" w:line="259" w:lineRule="auto"/>
+        <w:ind w:left="0" w:right="0" w:firstLine="0"/>
+        <w:jc w:val="left"/>
+        <w:rPr>
+          <w:rFonts w:ascii="Times New Roman" w:hAnsi="Times New Roman" w:eastAsia="Times New Roman" w:cs="Times New Roman"/>
+          <w:sz w:val="28"/>
+          <w:szCs w:val="28"/>
+        </w:rPr>
+      </w:pPr>
+      <w:r>
+        <w:rPr>
+          <w:rFonts w:ascii="Times New Roman" w:hAnsi="Times New Roman" w:eastAsia="Times New Roman" w:cs="Times New Roman"/>
+          <w:sz w:val="28"/>
+          <w:szCs w:val="28"/>
+        </w:rPr>
+        <w:t>Рис.13(страница докторов)</w:t>
+      </w:r>
+    </w:p>
+    <w:p>
+      <w:pPr>
+        <w:pStyle w:val="Normal"/>
+        <w:bidi w:val="0"/>
+        <w:spacing w:before="0" w:beforeAutospacing="off" w:after="160" w:afterAutospacing="off" w:line="259" w:lineRule="auto"/>
+        <w:ind w:left="0" w:right="0" w:firstLine="0"/>
+        <w:jc w:val="left"/>
+        <w:rPr>
+          <w:rFonts w:ascii="Times New Roman" w:hAnsi="Times New Roman" w:eastAsia="Times New Roman" w:cs="Times New Roman"/>
+          <w:sz w:val="28"/>
+          <w:szCs w:val="28"/>
+        </w:rPr>
+      </w:pPr>
+      <w:r>
+        <w:rPr>
+          <w:rFonts w:ascii="Times New Roman" w:hAnsi="Times New Roman" w:eastAsia="Times New Roman" w:cs="Times New Roman"/>
+          <w:sz w:val="28"/>
+          <w:szCs w:val="28"/>
+        </w:rPr>
+        <w:t>Для добавления докторов или пациентов выходит модальное окно для ввода необходимых данных</w:t>
+      </w:r>
+    </w:p>
+    <w:p>
+      <w:pPr>
+        <w:pStyle w:val="Normal"/>
+        <w:bidi w:val="0"/>
+        <w:spacing w:before="0" w:beforeAutospacing="off" w:after="160" w:afterAutospacing="off" w:line="259" w:lineRule="auto"/>
+        <w:ind w:left="0" w:right="0" w:firstLine="0"/>
+        <w:jc w:val="left"/>
+      </w:pPr>
+      <w:r>
+        <w:drawing>
+          <wp:inline wp14:editId="29185098" wp14:anchorId="6D70268B">
+            <wp:extent cx="4572000" cy="1905000"/>
+            <wp:effectExtent l="0" t="0" r="0" b="0"/>
+            <wp:docPr id="479310276" name="" title=""/>
+            <wp:cNvGraphicFramePr>
+              <a:graphicFrameLocks noChangeAspect="1"/>
+            </wp:cNvGraphicFramePr>
+            <a:graphic>
+              <a:graphicData uri="http://schemas.openxmlformats.org/drawingml/2006/picture">
+                <pic:pic>
+                  <pic:nvPicPr>
+                    <pic:cNvPr id="0" name=""/>
+                    <pic:cNvPicPr/>
+                  </pic:nvPicPr>
+                  <pic:blipFill>
+                    <a:blip r:embed="R34898cce11164d27">
+                      <a:extLst>
+                        <a:ext xmlns:a="http://schemas.openxmlformats.org/drawingml/2006/main" uri="{28A0092B-C50C-407E-A947-70E740481C1C}">
+                          <a14:useLocalDpi val="0"/>
+                        </a:ext>
+                      </a:extLst>
+                    </a:blip>
+                    <a:stretch>
+                      <a:fillRect/>
+                    </a:stretch>
+                  </pic:blipFill>
+                  <pic:spPr>
+                    <a:xfrm>
+                      <a:off x="0" y="0"/>
+                      <a:ext cx="4572000" cy="1905000"/>
+                    </a:xfrm>
+                    <a:prstGeom prst="rect">
+                      <a:avLst/>
+                    </a:prstGeom>
+                  </pic:spPr>
+                </pic:pic>
+              </a:graphicData>
+            </a:graphic>
+          </wp:inline>
+        </w:drawing>
+      </w:r>
+    </w:p>
+    <w:p>
+      <w:pPr>
+        <w:pStyle w:val="Normal"/>
+        <w:bidi w:val="0"/>
+        <w:spacing w:before="0" w:beforeAutospacing="off" w:after="160" w:afterAutospacing="off" w:line="259" w:lineRule="auto"/>
+        <w:ind w:left="0" w:right="0" w:firstLine="0"/>
+        <w:jc w:val="left"/>
+        <w:rPr>
+          <w:rFonts w:ascii="Times New Roman" w:hAnsi="Times New Roman" w:eastAsia="Times New Roman" w:cs="Times New Roman"/>
+          <w:sz w:val="28"/>
+          <w:szCs w:val="28"/>
+        </w:rPr>
+      </w:pPr>
+      <w:r>
+        <w:rPr>
+          <w:rFonts w:ascii="Times New Roman" w:hAnsi="Times New Roman" w:eastAsia="Times New Roman" w:cs="Times New Roman"/>
+          <w:sz w:val="28"/>
+          <w:szCs w:val="28"/>
+        </w:rPr>
+        <w:t>Рис.14(окно добавления пациента)</w:t>
+      </w:r>
+    </w:p>
+    <w:p>
+      <w:pPr>
+        <w:pStyle w:val="Normal"/>
+        <w:bidi w:val="0"/>
+        <w:spacing w:before="0" w:beforeAutospacing="off" w:after="160" w:afterAutospacing="off" w:line="259" w:lineRule="auto"/>
+        <w:ind w:left="0" w:right="0" w:firstLine="0"/>
+        <w:jc w:val="left"/>
+        <w:rPr>
+          <w:rFonts w:ascii="Times New Roman" w:hAnsi="Times New Roman" w:eastAsia="Times New Roman" w:cs="Times New Roman"/>
+          <w:sz w:val="28"/>
+          <w:szCs w:val="28"/>
+        </w:rPr>
+      </w:pPr>
+      <w:r>
+        <w:rPr>
+          <w:rFonts w:ascii="Times New Roman" w:hAnsi="Times New Roman" w:eastAsia="Times New Roman" w:cs="Times New Roman"/>
+          <w:sz w:val="28"/>
+          <w:szCs w:val="28"/>
+        </w:rPr>
+        <w:t>Для анализа заболеваемости необходимо выбрать временной интервал и нажать кнопку “Анализ”</w:t>
+      </w:r>
+    </w:p>
+    <w:p>
+      <w:pPr>
+        <w:pStyle w:val="Normal"/>
+        <w:bidi w:val="0"/>
+        <w:spacing w:before="0" w:beforeAutospacing="off" w:after="160" w:afterAutospacing="off" w:line="259" w:lineRule="auto"/>
+        <w:ind w:left="0" w:right="0" w:firstLine="0"/>
+        <w:jc w:val="left"/>
+      </w:pPr>
+      <w:r>
+        <w:drawing>
+          <wp:inline wp14:editId="2204D18C" wp14:anchorId="0880BD3A">
+            <wp:extent cx="4572000" cy="3248025"/>
+            <wp:effectExtent l="0" t="0" r="0" b="0"/>
+            <wp:docPr id="1285648764" name="" title=""/>
+            <wp:cNvGraphicFramePr>
+              <a:graphicFrameLocks noChangeAspect="1"/>
+            </wp:cNvGraphicFramePr>
+            <a:graphic>
+              <a:graphicData uri="http://schemas.openxmlformats.org/drawingml/2006/picture">
+                <pic:pic>
+                  <pic:nvPicPr>
+                    <pic:cNvPr id="0" name=""/>
+                    <pic:cNvPicPr/>
+                  </pic:nvPicPr>
+                  <pic:blipFill>
+                    <a:blip r:embed="Rbefc2773325a41b2">
+                      <a:extLst>
+                        <a:ext xmlns:a="http://schemas.openxmlformats.org/drawingml/2006/main" uri="{28A0092B-C50C-407E-A947-70E740481C1C}">
+                          <a14:useLocalDpi val="0"/>
+                        </a:ext>
+                      </a:extLst>
+                    </a:blip>
+                    <a:stretch>
+                      <a:fillRect/>
+                    </a:stretch>
+                  </pic:blipFill>
+                  <pic:spPr>
+                    <a:xfrm>
+                      <a:off x="0" y="0"/>
+                      <a:ext cx="4572000" cy="3248025"/>
+                    </a:xfrm>
+                    <a:prstGeom prst="rect">
+                      <a:avLst/>
+                    </a:prstGeom>
+                  </pic:spPr>
+                </pic:pic>
+              </a:graphicData>
+            </a:graphic>
+          </wp:inline>
+        </w:drawing>
+      </w:r>
+    </w:p>
+    <w:p>
+      <w:pPr>
+        <w:pStyle w:val="Normal"/>
+        <w:bidi w:val="0"/>
+        <w:spacing w:before="0" w:beforeAutospacing="off" w:after="160" w:afterAutospacing="off" w:line="259" w:lineRule="auto"/>
+        <w:ind w:left="0" w:right="0" w:firstLine="0"/>
+        <w:jc w:val="left"/>
+        <w:rPr>
+          <w:rFonts w:ascii="Times New Roman" w:hAnsi="Times New Roman" w:eastAsia="Times New Roman" w:cs="Times New Roman"/>
+          <w:sz w:val="28"/>
+          <w:szCs w:val="28"/>
+        </w:rPr>
+      </w:pPr>
+      <w:r>
+        <w:rPr>
+          <w:rFonts w:ascii="Times New Roman" w:hAnsi="Times New Roman" w:eastAsia="Times New Roman" w:cs="Times New Roman"/>
+          <w:sz w:val="28"/>
+          <w:szCs w:val="28"/>
+        </w:rPr>
+        <w:t>Рис.15(страница анализа заболеваемости)</w:t>
+      </w:r>
+    </w:p>
+    <w:p>
+      <w:pPr>
+        <w:pStyle w:val="Normal"/>
+        <w:bidi w:val="0"/>
+        <w:spacing w:before="0" w:beforeAutospacing="off" w:after="160" w:afterAutospacing="off" w:line="259" w:lineRule="auto"/>
         <w:ind w:left="0" w:right="0"/>
         <w:jc w:val="left"/>
-      </w:pPr>
+        <w:rPr>
+          <w:rFonts w:ascii="Times New Roman" w:hAnsi="Times New Roman" w:eastAsia="Times New Roman" w:cs="Times New Roman"/>
+          <w:sz w:val="28"/>
+          <w:szCs w:val="28"/>
+        </w:rPr>
+      </w:pPr>
+      <w:r>
+        <w:rPr>
+          <w:rFonts w:ascii="Times New Roman" w:hAnsi="Times New Roman" w:eastAsia="Times New Roman" w:cs="Times New Roman"/>
+          <w:sz w:val="28"/>
+          <w:szCs w:val="28"/>
+        </w:rPr>
+        <w:t>4 ЗАКЛЮЧЕНИЕ</w:t>
+      </w:r>
+    </w:p>
+    <w:p>
+      <w:pPr>
+        <w:pStyle w:val="Normal"/>
+        <w:bidi w:val="0"/>
+        <w:spacing w:before="0" w:beforeAutospacing="off" w:after="160" w:afterAutospacing="off" w:line="259" w:lineRule="auto"/>
+        <w:ind w:left="0" w:right="0"/>
+        <w:jc w:val="left"/>
+        <w:rPr>
+          <w:rFonts w:ascii="Times New Roman" w:hAnsi="Times New Roman" w:eastAsia="Times New Roman" w:cs="Times New Roman"/>
+          <w:sz w:val="28"/>
+          <w:szCs w:val="28"/>
+        </w:rPr>
+      </w:pPr>
+      <w:r>
+        <w:rPr>
+          <w:rFonts w:ascii="Times New Roman" w:hAnsi="Times New Roman" w:eastAsia="Times New Roman" w:cs="Times New Roman"/>
+          <w:sz w:val="28"/>
+          <w:szCs w:val="28"/>
+        </w:rPr>
+        <w:t xml:space="preserve">В ходе выполнения данной работы была создана система, позволяющая вести учёт докторов и пациентов в поликлинике. Был получен опыт в проектировании человеко-машинного интерфейса, а также использовании таких средств как JavaFX и Scene </w:t>
+      </w:r>
+      <w:proofErr w:type="spellStart"/>
+      <w:r>
+        <w:rPr>
+          <w:rFonts w:ascii="Times New Roman" w:hAnsi="Times New Roman" w:eastAsia="Times New Roman" w:cs="Times New Roman"/>
+          <w:sz w:val="28"/>
+          <w:szCs w:val="28"/>
+        </w:rPr>
+        <w:t>Builder</w:t>
+      </w:r>
+      <w:proofErr w:type="spellEnd"/>
+      <w:r>
+        <w:rPr>
+          <w:rFonts w:ascii="Times New Roman" w:hAnsi="Times New Roman" w:eastAsia="Times New Roman" w:cs="Times New Roman"/>
+          <w:sz w:val="28"/>
+          <w:szCs w:val="28"/>
+        </w:rPr>
+        <w:t xml:space="preserve">. </w:t>
+      </w:r>
     </w:p>
     <w:sectPr>
       <w:pgSz w:w="11906" w:h="16838" w:orient="portrait"/>
@@ -3312,6 +5181,342 @@
 
 <file path=word/numbering.xml><?xml version="1.0" encoding="utf-8"?>
 <w:numbering xmlns:w="http://schemas.openxmlformats.org/wordprocessingml/2006/main">
+  <w:abstractNum xmlns:w="http://schemas.openxmlformats.org/wordprocessingml/2006/main" w:abstractNumId="5">
+    <w:multiLevelType xmlns:w="http://schemas.openxmlformats.org/wordprocessingml/2006/main" w:val="hybridMultilevel"/>
+    <w:lvl xmlns:w="http://schemas.openxmlformats.org/wordprocessingml/2006/main" w:ilvl="0">
+      <w:start w:val="1"/>
+      <w:numFmt w:val="decimal"/>
+      <w:lvlText w:val="%1."/>
+      <w:lvlJc w:val="left"/>
+      <w:pPr>
+        <w:ind w:left="720" w:hanging="360"/>
+      </w:pPr>
+    </w:lvl>
+    <w:lvl xmlns:w="http://schemas.openxmlformats.org/wordprocessingml/2006/main" w:ilvl="1">
+      <w:start w:val="1"/>
+      <w:numFmt w:val="lowerLetter"/>
+      <w:lvlText w:val="%2."/>
+      <w:lvlJc w:val="left"/>
+      <w:pPr>
+        <w:ind w:left="1440" w:hanging="360"/>
+      </w:pPr>
+    </w:lvl>
+    <w:lvl xmlns:w="http://schemas.openxmlformats.org/wordprocessingml/2006/main" w:ilvl="2">
+      <w:start w:val="1"/>
+      <w:numFmt w:val="lowerRoman"/>
+      <w:lvlText w:val="%3."/>
+      <w:lvlJc w:val="right"/>
+      <w:pPr>
+        <w:ind w:left="2160" w:hanging="180"/>
+      </w:pPr>
+    </w:lvl>
+    <w:lvl xmlns:w="http://schemas.openxmlformats.org/wordprocessingml/2006/main" w:ilvl="3">
+      <w:start w:val="1"/>
+      <w:numFmt w:val="decimal"/>
+      <w:lvlText w:val="%4."/>
+      <w:lvlJc w:val="left"/>
+      <w:pPr>
+        <w:ind w:left="2880" w:hanging="360"/>
+      </w:pPr>
+    </w:lvl>
+    <w:lvl xmlns:w="http://schemas.openxmlformats.org/wordprocessingml/2006/main" w:ilvl="4">
+      <w:start w:val="1"/>
+      <w:numFmt w:val="lowerLetter"/>
+      <w:lvlText w:val="%5."/>
+      <w:lvlJc w:val="left"/>
+      <w:pPr>
+        <w:ind w:left="3600" w:hanging="360"/>
+      </w:pPr>
+    </w:lvl>
+    <w:lvl xmlns:w="http://schemas.openxmlformats.org/wordprocessingml/2006/main" w:ilvl="5">
+      <w:start w:val="1"/>
+      <w:numFmt w:val="lowerRoman"/>
+      <w:lvlText w:val="%6."/>
+      <w:lvlJc w:val="right"/>
+      <w:pPr>
+        <w:ind w:left="4320" w:hanging="180"/>
+      </w:pPr>
+    </w:lvl>
+    <w:lvl xmlns:w="http://schemas.openxmlformats.org/wordprocessingml/2006/main" w:ilvl="6">
+      <w:start w:val="1"/>
+      <w:numFmt w:val="decimal"/>
+      <w:lvlText w:val="%7."/>
+      <w:lvlJc w:val="left"/>
+      <w:pPr>
+        <w:ind w:left="5040" w:hanging="360"/>
+      </w:pPr>
+    </w:lvl>
+    <w:lvl xmlns:w="http://schemas.openxmlformats.org/wordprocessingml/2006/main" w:ilvl="7">
+      <w:start w:val="1"/>
+      <w:numFmt w:val="lowerLetter"/>
+      <w:lvlText w:val="%8."/>
+      <w:lvlJc w:val="left"/>
+      <w:pPr>
+        <w:ind w:left="5760" w:hanging="360"/>
+      </w:pPr>
+    </w:lvl>
+    <w:lvl xmlns:w="http://schemas.openxmlformats.org/wordprocessingml/2006/main" w:ilvl="8">
+      <w:start w:val="1"/>
+      <w:numFmt w:val="lowerRoman"/>
+      <w:lvlText w:val="%9."/>
+      <w:lvlJc w:val="right"/>
+      <w:pPr>
+        <w:ind w:left="6480" w:hanging="180"/>
+      </w:pPr>
+    </w:lvl>
+  </w:abstractNum>
+  <w:abstractNum xmlns:w="http://schemas.openxmlformats.org/wordprocessingml/2006/main" w:abstractNumId="4">
+    <w:multiLevelType xmlns:w="http://schemas.openxmlformats.org/wordprocessingml/2006/main" w:val="hybridMultilevel"/>
+    <w:lvl xmlns:w="http://schemas.openxmlformats.org/wordprocessingml/2006/main" w:ilvl="0">
+      <w:start w:val="1"/>
+      <w:numFmt w:val="decimal"/>
+      <w:lvlText w:val="%1."/>
+      <w:lvlJc w:val="left"/>
+      <w:pPr>
+        <w:ind w:left="720" w:hanging="360"/>
+      </w:pPr>
+    </w:lvl>
+    <w:lvl xmlns:w="http://schemas.openxmlformats.org/wordprocessingml/2006/main" w:ilvl="1">
+      <w:start w:val="1"/>
+      <w:numFmt w:val="lowerLetter"/>
+      <w:lvlText w:val="%2."/>
+      <w:lvlJc w:val="left"/>
+      <w:pPr>
+        <w:ind w:left="1440" w:hanging="360"/>
+      </w:pPr>
+    </w:lvl>
+    <w:lvl xmlns:w="http://schemas.openxmlformats.org/wordprocessingml/2006/main" w:ilvl="2">
+      <w:start w:val="1"/>
+      <w:numFmt w:val="lowerRoman"/>
+      <w:lvlText w:val="%3."/>
+      <w:lvlJc w:val="right"/>
+      <w:pPr>
+        <w:ind w:left="2160" w:hanging="180"/>
+      </w:pPr>
+    </w:lvl>
+    <w:lvl xmlns:w="http://schemas.openxmlformats.org/wordprocessingml/2006/main" w:ilvl="3">
+      <w:start w:val="1"/>
+      <w:numFmt w:val="decimal"/>
+      <w:lvlText w:val="%4."/>
+      <w:lvlJc w:val="left"/>
+      <w:pPr>
+        <w:ind w:left="2880" w:hanging="360"/>
+      </w:pPr>
+    </w:lvl>
+    <w:lvl xmlns:w="http://schemas.openxmlformats.org/wordprocessingml/2006/main" w:ilvl="4">
+      <w:start w:val="1"/>
+      <w:numFmt w:val="lowerLetter"/>
+      <w:lvlText w:val="%5."/>
+      <w:lvlJc w:val="left"/>
+      <w:pPr>
+        <w:ind w:left="3600" w:hanging="360"/>
+      </w:pPr>
+    </w:lvl>
+    <w:lvl xmlns:w="http://schemas.openxmlformats.org/wordprocessingml/2006/main" w:ilvl="5">
+      <w:start w:val="1"/>
+      <w:numFmt w:val="lowerRoman"/>
+      <w:lvlText w:val="%6."/>
+      <w:lvlJc w:val="right"/>
+      <w:pPr>
+        <w:ind w:left="4320" w:hanging="180"/>
+      </w:pPr>
+    </w:lvl>
+    <w:lvl xmlns:w="http://schemas.openxmlformats.org/wordprocessingml/2006/main" w:ilvl="6">
+      <w:start w:val="1"/>
+      <w:numFmt w:val="decimal"/>
+      <w:lvlText w:val="%7."/>
+      <w:lvlJc w:val="left"/>
+      <w:pPr>
+        <w:ind w:left="5040" w:hanging="360"/>
+      </w:pPr>
+    </w:lvl>
+    <w:lvl xmlns:w="http://schemas.openxmlformats.org/wordprocessingml/2006/main" w:ilvl="7">
+      <w:start w:val="1"/>
+      <w:numFmt w:val="lowerLetter"/>
+      <w:lvlText w:val="%8."/>
+      <w:lvlJc w:val="left"/>
+      <w:pPr>
+        <w:ind w:left="5760" w:hanging="360"/>
+      </w:pPr>
+    </w:lvl>
+    <w:lvl xmlns:w="http://schemas.openxmlformats.org/wordprocessingml/2006/main" w:ilvl="8">
+      <w:start w:val="1"/>
+      <w:numFmt w:val="lowerRoman"/>
+      <w:lvlText w:val="%9."/>
+      <w:lvlJc w:val="right"/>
+      <w:pPr>
+        <w:ind w:left="6480" w:hanging="180"/>
+      </w:pPr>
+    </w:lvl>
+  </w:abstractNum>
+  <w:abstractNum xmlns:w="http://schemas.openxmlformats.org/wordprocessingml/2006/main" w:abstractNumId="3">
+    <w:multiLevelType xmlns:w="http://schemas.openxmlformats.org/wordprocessingml/2006/main" w:val="multilevel"/>
+    <w:lvl xmlns:w="http://schemas.openxmlformats.org/wordprocessingml/2006/main" w:ilvl="0">
+      <w:start w:val="1"/>
+      <w:numFmt w:val="decimal"/>
+      <w:lvlText w:val="%1."/>
+      <w:lvlJc w:val="left"/>
+      <w:pPr>
+        <w:ind w:left="720" w:hanging="360"/>
+      </w:pPr>
+    </w:lvl>
+    <w:lvl xmlns:w="http://schemas.openxmlformats.org/wordprocessingml/2006/main" w:ilvl="1">
+      <w:start w:val="1"/>
+      <w:numFmt w:val="decimal"/>
+      <w:lvlText w:val="%1.%2."/>
+      <w:lvlJc w:val="left"/>
+      <w:pPr>
+        <w:ind w:left="1440" w:hanging="360"/>
+      </w:pPr>
+    </w:lvl>
+    <w:lvl xmlns:w="http://schemas.openxmlformats.org/wordprocessingml/2006/main" w:ilvl="2">
+      <w:start w:val="1"/>
+      <w:numFmt w:val="decimal"/>
+      <w:lvlText w:val="%1.%2.%3."/>
+      <w:lvlJc w:val="left"/>
+      <w:pPr>
+        <w:ind w:left="2160" w:hanging="180"/>
+      </w:pPr>
+    </w:lvl>
+    <w:lvl xmlns:w="http://schemas.openxmlformats.org/wordprocessingml/2006/main" w:ilvl="3">
+      <w:start w:val="1"/>
+      <w:numFmt w:val="decimal"/>
+      <w:lvlText w:val="%1.%2.%3.%4."/>
+      <w:lvlJc w:val="left"/>
+      <w:pPr>
+        <w:ind w:left="2880" w:hanging="360"/>
+      </w:pPr>
+    </w:lvl>
+    <w:lvl xmlns:w="http://schemas.openxmlformats.org/wordprocessingml/2006/main" w:ilvl="4">
+      <w:start w:val="1"/>
+      <w:numFmt w:val="decimal"/>
+      <w:lvlText w:val="%1.%2.%3.%4.%5."/>
+      <w:lvlJc w:val="left"/>
+      <w:pPr>
+        <w:ind w:left="3600" w:hanging="360"/>
+      </w:pPr>
+    </w:lvl>
+    <w:lvl xmlns:w="http://schemas.openxmlformats.org/wordprocessingml/2006/main" w:ilvl="5">
+      <w:start w:val="1"/>
+      <w:numFmt w:val="decimal"/>
+      <w:lvlText w:val="%1.%2.%3.%4.%5.%6."/>
+      <w:lvlJc w:val="left"/>
+      <w:pPr>
+        <w:ind w:left="4320" w:hanging="180"/>
+      </w:pPr>
+    </w:lvl>
+    <w:lvl xmlns:w="http://schemas.openxmlformats.org/wordprocessingml/2006/main" w:ilvl="6">
+      <w:start w:val="1"/>
+      <w:numFmt w:val="decimal"/>
+      <w:lvlText w:val="%1.%2.%3.%4.%5.%6.%7."/>
+      <w:lvlJc w:val="left"/>
+      <w:pPr>
+        <w:ind w:left="5040" w:hanging="360"/>
+      </w:pPr>
+    </w:lvl>
+    <w:lvl xmlns:w="http://schemas.openxmlformats.org/wordprocessingml/2006/main" w:ilvl="7">
+      <w:start w:val="1"/>
+      <w:numFmt w:val="decimal"/>
+      <w:lvlText w:val="%1.%2.%3.%4.%5.%6.%7.%8."/>
+      <w:lvlJc w:val="left"/>
+      <w:pPr>
+        <w:ind w:left="5760" w:hanging="360"/>
+      </w:pPr>
+    </w:lvl>
+    <w:lvl xmlns:w="http://schemas.openxmlformats.org/wordprocessingml/2006/main" w:ilvl="8">
+      <w:start w:val="1"/>
+      <w:numFmt w:val="decimal"/>
+      <w:lvlText w:val="%1.%2.%3.%4.%5.%6.%7.%8.%9."/>
+      <w:lvlJc w:val="left"/>
+      <w:pPr>
+        <w:ind w:left="6480" w:hanging="180"/>
+      </w:pPr>
+    </w:lvl>
+  </w:abstractNum>
+  <w:abstractNum xmlns:w="http://schemas.openxmlformats.org/wordprocessingml/2006/main" w:abstractNumId="2">
+    <w:multiLevelType xmlns:w="http://schemas.openxmlformats.org/wordprocessingml/2006/main" w:val="multilevel"/>
+    <w:lvl xmlns:w="http://schemas.openxmlformats.org/wordprocessingml/2006/main" w:ilvl="0">
+      <w:start w:val="1"/>
+      <w:numFmt w:val="decimal"/>
+      <w:lvlText w:val="%1."/>
+      <w:lvlJc w:val="left"/>
+      <w:pPr>
+        <w:ind w:left="720" w:hanging="360"/>
+      </w:pPr>
+    </w:lvl>
+    <w:lvl xmlns:w="http://schemas.openxmlformats.org/wordprocessingml/2006/main" w:ilvl="1">
+      <w:start w:val="1"/>
+      <w:numFmt w:val="decimal"/>
+      <w:lvlText w:val="%1.%2."/>
+      <w:lvlJc w:val="left"/>
+      <w:pPr>
+        <w:ind w:left="1440" w:hanging="360"/>
+      </w:pPr>
+    </w:lvl>
+    <w:lvl xmlns:w="http://schemas.openxmlformats.org/wordprocessingml/2006/main" w:ilvl="2">
+      <w:start w:val="1"/>
+      <w:numFmt w:val="decimal"/>
+      <w:lvlText w:val="%1.%2.%3."/>
+      <w:lvlJc w:val="left"/>
+      <w:pPr>
+        <w:ind w:left="2160" w:hanging="180"/>
+      </w:pPr>
+    </w:lvl>
+    <w:lvl xmlns:w="http://schemas.openxmlformats.org/wordprocessingml/2006/main" w:ilvl="3">
+      <w:start w:val="1"/>
+      <w:numFmt w:val="decimal"/>
+      <w:lvlText w:val="%1.%2.%3.%4."/>
+      <w:lvlJc w:val="left"/>
+      <w:pPr>
+        <w:ind w:left="2880" w:hanging="360"/>
+      </w:pPr>
+    </w:lvl>
+    <w:lvl xmlns:w="http://schemas.openxmlformats.org/wordprocessingml/2006/main" w:ilvl="4">
+      <w:start w:val="1"/>
+      <w:numFmt w:val="decimal"/>
+      <w:lvlText w:val="%1.%2.%3.%4.%5."/>
+      <w:lvlJc w:val="left"/>
+      <w:pPr>
+        <w:ind w:left="3600" w:hanging="360"/>
+      </w:pPr>
+    </w:lvl>
+    <w:lvl xmlns:w="http://schemas.openxmlformats.org/wordprocessingml/2006/main" w:ilvl="5">
+      <w:start w:val="1"/>
+      <w:numFmt w:val="decimal"/>
+      <w:lvlText w:val="%1.%2.%3.%4.%5.%6."/>
+      <w:lvlJc w:val="left"/>
+      <w:pPr>
+        <w:ind w:left="4320" w:hanging="180"/>
+      </w:pPr>
+    </w:lvl>
+    <w:lvl xmlns:w="http://schemas.openxmlformats.org/wordprocessingml/2006/main" w:ilvl="6">
+      <w:start w:val="1"/>
+      <w:numFmt w:val="decimal"/>
+      <w:lvlText w:val="%1.%2.%3.%4.%5.%6.%7."/>
+      <w:lvlJc w:val="left"/>
+      <w:pPr>
+        <w:ind w:left="5040" w:hanging="360"/>
+      </w:pPr>
+    </w:lvl>
+    <w:lvl xmlns:w="http://schemas.openxmlformats.org/wordprocessingml/2006/main" w:ilvl="7">
+      <w:start w:val="1"/>
+      <w:numFmt w:val="decimal"/>
+      <w:lvlText w:val="%1.%2.%3.%4.%5.%6.%7.%8."/>
+      <w:lvlJc w:val="left"/>
+      <w:pPr>
+        <w:ind w:left="5760" w:hanging="360"/>
+      </w:pPr>
+    </w:lvl>
+    <w:lvl xmlns:w="http://schemas.openxmlformats.org/wordprocessingml/2006/main" w:ilvl="8">
+      <w:start w:val="1"/>
+      <w:numFmt w:val="decimal"/>
+      <w:lvlText w:val="%1.%2.%3.%4.%5.%6.%7.%8.%9."/>
+      <w:lvlJc w:val="left"/>
+      <w:pPr>
+        <w:ind w:left="6480" w:hanging="180"/>
+      </w:pPr>
+    </w:lvl>
+  </w:abstractNum>
   <w:abstractNum xmlns:w="http://schemas.openxmlformats.org/wordprocessingml/2006/main" w:abstractNumId="1">
     <w:multiLevelType xmlns:w="http://schemas.openxmlformats.org/wordprocessingml/2006/main" w:val="hybridMultilevel"/>
     <w:lvl xmlns:w="http://schemas.openxmlformats.org/wordprocessingml/2006/main" w:ilvl="0">
@@ -3532,6 +5737,18 @@
       </w:rPr>
     </w:lvl>
   </w:abstractNum>
+  <w:num w:numId="6">
+    <w:abstractNumId w:val="5"/>
+  </w:num>
+  <w:num w:numId="5">
+    <w:abstractNumId w:val="4"/>
+  </w:num>
+  <w:num w:numId="4">
+    <w:abstractNumId w:val="3"/>
+  </w:num>
+  <w:num w:numId="3">
+    <w:abstractNumId w:val="2"/>
+  </w:num>
   <w:num w:numId="2">
     <w:abstractNumId w:val="1"/>
   </w:num>
